--- a/sem 03/LD lab/From2-7 lab doc.docx
+++ b/sem 03/LD lab/From2-7 lab doc.docx
@@ -25,8 +25,6 @@
         </w:rPr>
         <w:t>2</w:t>
       </w:r>
-      <w:bookmarkStart w:id="0" w:name="_GoBack"/>
-      <w:bookmarkEnd w:id="0"/>
     </w:p>
     <w:p>
       <w:pPr>
@@ -481,11 +479,1366 @@
     <w:p>
       <w:pPr>
         <w:jc w:val="both"/>
-      </w:pPr>
-    </w:p>
-    <w:p>
-      <w:r>
-        <w:br w:type="page"/>
+        <w:rPr>
+          <w:b/>
+        </w:rPr>
+      </w:pPr>
+    </w:p>
+    <w:p>
+      <w:pPr>
+        <w:jc w:val="both"/>
+        <w:rPr>
+          <w:b/>
+        </w:rPr>
+      </w:pPr>
+    </w:p>
+    <w:p>
+      <w:pPr>
+        <w:jc w:val="both"/>
+        <w:rPr>
+          <w:b/>
+        </w:rPr>
+      </w:pPr>
+    </w:p>
+    <w:p>
+      <w:pPr>
+        <w:jc w:val="both"/>
+        <w:rPr>
+          <w:b/>
+        </w:rPr>
+      </w:pPr>
+    </w:p>
+    <w:p>
+      <w:pPr>
+        <w:jc w:val="both"/>
+        <w:rPr>
+          <w:b/>
+        </w:rPr>
+      </w:pPr>
+      <w:r>
+        <w:rPr>
+          <w:b/>
+        </w:rPr>
+        <w:lastRenderedPageBreak/>
+        <w:t xml:space="preserve">Solutions: </w:t>
+      </w:r>
+    </w:p>
+    <w:p>
+      <w:pPr>
+        <w:pStyle w:val="ListParagraph"/>
+        <w:ind w:left="1440"/>
+        <w:jc w:val="both"/>
+      </w:pPr>
+      <w:r>
+        <w:t>1.</w:t>
+      </w:r>
+    </w:p>
+    <w:p>
+      <w:pPr>
+        <w:pStyle w:val="ListParagraph"/>
+        <w:ind w:left="1440"/>
+        <w:jc w:val="both"/>
+      </w:pPr>
+      <w:r>
+        <w:rPr>
+          <w:noProof/>
+          <w:lang w:val="en-US"/>
+        </w:rPr>
+        <w:drawing>
+          <wp:anchor distT="0" distB="0" distL="114300" distR="114300" simplePos="0" relativeHeight="251658240" behindDoc="1" locked="0" layoutInCell="1" allowOverlap="1" wp14:anchorId="61394ED4" wp14:editId="3FD069FC">
+            <wp:simplePos x="0" y="0"/>
+            <wp:positionH relativeFrom="margin">
+              <wp:posOffset>3940810</wp:posOffset>
+            </wp:positionH>
+            <wp:positionV relativeFrom="paragraph">
+              <wp:posOffset>0</wp:posOffset>
+            </wp:positionV>
+            <wp:extent cx="2047875" cy="3419220"/>
+            <wp:effectExtent l="0" t="0" r="0" b="0"/>
+            <wp:wrapTight wrapText="bothSides">
+              <wp:wrapPolygon edited="0">
+                <wp:start x="0" y="0"/>
+                <wp:lineTo x="0" y="21423"/>
+                <wp:lineTo x="21299" y="21423"/>
+                <wp:lineTo x="21299" y="0"/>
+                <wp:lineTo x="0" y="0"/>
+              </wp:wrapPolygon>
+            </wp:wrapTight>
+            <wp:docPr id="4" name="Picture 4"/>
+            <wp:cNvGraphicFramePr>
+              <a:graphicFrameLocks xmlns:a="http://schemas.openxmlformats.org/drawingml/2006/main" noChangeAspect="1"/>
+            </wp:cNvGraphicFramePr>
+            <a:graphic xmlns:a="http://schemas.openxmlformats.org/drawingml/2006/main">
+              <a:graphicData uri="http://schemas.openxmlformats.org/drawingml/2006/picture">
+                <pic:pic xmlns:pic="http://schemas.openxmlformats.org/drawingml/2006/picture">
+                  <pic:nvPicPr>
+                    <pic:cNvPr id="0" name="Picture 5"/>
+                    <pic:cNvPicPr>
+                      <a:picLocks noChangeAspect="1" noChangeArrowheads="1"/>
+                    </pic:cNvPicPr>
+                  </pic:nvPicPr>
+                  <pic:blipFill>
+                    <a:blip r:embed="rId8">
+                      <a:extLst>
+                        <a:ext uri="{28A0092B-C50C-407E-A947-70E740481C1C}">
+                          <a14:useLocalDpi xmlns:a14="http://schemas.microsoft.com/office/drawing/2010/main" val="0"/>
+                        </a:ext>
+                      </a:extLst>
+                    </a:blip>
+                    <a:srcRect/>
+                    <a:stretch>
+                      <a:fillRect/>
+                    </a:stretch>
+                  </pic:blipFill>
+                  <pic:spPr bwMode="auto">
+                    <a:xfrm>
+                      <a:off x="0" y="0"/>
+                      <a:ext cx="2047875" cy="3419220"/>
+                    </a:xfrm>
+                    <a:prstGeom prst="rect">
+                      <a:avLst/>
+                    </a:prstGeom>
+                    <a:noFill/>
+                    <a:ln>
+                      <a:noFill/>
+                    </a:ln>
+                  </pic:spPr>
+                </pic:pic>
+              </a:graphicData>
+            </a:graphic>
+          </wp:anchor>
+        </w:drawing>
+      </w:r>
+      <w:r>
+        <w:rPr>
+          <w:noProof/>
+          <w:lang w:val="en-US"/>
+        </w:rPr>
+        <w:drawing>
+          <wp:anchor distT="0" distB="0" distL="114300" distR="114300" simplePos="0" relativeHeight="251659264" behindDoc="1" locked="0" layoutInCell="1" allowOverlap="1" wp14:anchorId="7A6AC3ED" wp14:editId="4FC1CC81">
+            <wp:simplePos x="0" y="0"/>
+            <wp:positionH relativeFrom="column">
+              <wp:posOffset>828675</wp:posOffset>
+            </wp:positionH>
+            <wp:positionV relativeFrom="paragraph">
+              <wp:posOffset>0</wp:posOffset>
+            </wp:positionV>
+            <wp:extent cx="2724150" cy="1558290"/>
+            <wp:effectExtent l="0" t="0" r="0" b="3810"/>
+            <wp:wrapTight wrapText="bothSides">
+              <wp:wrapPolygon edited="0">
+                <wp:start x="0" y="0"/>
+                <wp:lineTo x="0" y="21389"/>
+                <wp:lineTo x="21449" y="21389"/>
+                <wp:lineTo x="21449" y="0"/>
+                <wp:lineTo x="0" y="0"/>
+              </wp:wrapPolygon>
+            </wp:wrapTight>
+            <wp:docPr id="3" name="Picture 3"/>
+            <wp:cNvGraphicFramePr>
+              <a:graphicFrameLocks xmlns:a="http://schemas.openxmlformats.org/drawingml/2006/main" noChangeAspect="1"/>
+            </wp:cNvGraphicFramePr>
+            <a:graphic xmlns:a="http://schemas.openxmlformats.org/drawingml/2006/main">
+              <a:graphicData uri="http://schemas.openxmlformats.org/drawingml/2006/picture">
+                <pic:pic xmlns:pic="http://schemas.openxmlformats.org/drawingml/2006/picture">
+                  <pic:nvPicPr>
+                    <pic:cNvPr id="0" name="Picture 3"/>
+                    <pic:cNvPicPr>
+                      <a:picLocks noChangeAspect="1" noChangeArrowheads="1"/>
+                    </pic:cNvPicPr>
+                  </pic:nvPicPr>
+                  <pic:blipFill>
+                    <a:blip r:embed="rId9">
+                      <a:extLst>
+                        <a:ext uri="{28A0092B-C50C-407E-A947-70E740481C1C}">
+                          <a14:useLocalDpi xmlns:a14="http://schemas.microsoft.com/office/drawing/2010/main" val="0"/>
+                        </a:ext>
+                      </a:extLst>
+                    </a:blip>
+                    <a:srcRect/>
+                    <a:stretch>
+                      <a:fillRect/>
+                    </a:stretch>
+                  </pic:blipFill>
+                  <pic:spPr bwMode="auto">
+                    <a:xfrm>
+                      <a:off x="0" y="0"/>
+                      <a:ext cx="2724150" cy="1558290"/>
+                    </a:xfrm>
+                    <a:prstGeom prst="rect">
+                      <a:avLst/>
+                    </a:prstGeom>
+                    <a:noFill/>
+                    <a:ln>
+                      <a:noFill/>
+                    </a:ln>
+                  </pic:spPr>
+                </pic:pic>
+              </a:graphicData>
+            </a:graphic>
+          </wp:anchor>
+        </w:drawing>
+      </w:r>
+    </w:p>
+    <w:p>
+      <w:pPr>
+        <w:pStyle w:val="ListParagraph"/>
+        <w:ind w:left="1440"/>
+        <w:jc w:val="both"/>
+      </w:pPr>
+    </w:p>
+    <w:p>
+      <w:pPr>
+        <w:pStyle w:val="ListParagraph"/>
+        <w:ind w:left="1440"/>
+        <w:jc w:val="both"/>
+      </w:pPr>
+    </w:p>
+    <w:p>
+      <w:pPr>
+        <w:pStyle w:val="ListParagraph"/>
+        <w:ind w:left="1440"/>
+        <w:jc w:val="both"/>
+      </w:pPr>
+    </w:p>
+    <w:p>
+      <w:pPr>
+        <w:pStyle w:val="ListParagraph"/>
+        <w:ind w:left="1440"/>
+        <w:jc w:val="both"/>
+      </w:pPr>
+    </w:p>
+    <w:p>
+      <w:pPr>
+        <w:pStyle w:val="ListParagraph"/>
+        <w:ind w:left="1440"/>
+        <w:jc w:val="both"/>
+      </w:pPr>
+    </w:p>
+    <w:p>
+      <w:pPr>
+        <w:pStyle w:val="ListParagraph"/>
+        <w:ind w:left="1440"/>
+        <w:jc w:val="both"/>
+      </w:pPr>
+    </w:p>
+    <w:p>
+      <w:pPr>
+        <w:pStyle w:val="ListParagraph"/>
+        <w:ind w:left="1440"/>
+        <w:jc w:val="both"/>
+      </w:pPr>
+    </w:p>
+    <w:p>
+      <w:pPr>
+        <w:pStyle w:val="ListParagraph"/>
+        <w:ind w:left="1440"/>
+        <w:jc w:val="both"/>
+      </w:pPr>
+    </w:p>
+    <w:p>
+      <w:pPr>
+        <w:pStyle w:val="ListParagraph"/>
+        <w:ind w:left="1440"/>
+        <w:jc w:val="both"/>
+      </w:pPr>
+    </w:p>
+    <w:p>
+      <w:pPr>
+        <w:pStyle w:val="ListParagraph"/>
+        <w:ind w:left="1440"/>
+        <w:jc w:val="both"/>
+      </w:pPr>
+      <w:r>
+        <w:t>2.</w:t>
+      </w:r>
+    </w:p>
+    <w:p>
+      <w:pPr>
+        <w:pStyle w:val="ListParagraph"/>
+        <w:ind w:left="1440"/>
+        <w:jc w:val="both"/>
+      </w:pPr>
+      <w:r>
+        <w:rPr>
+          <w:noProof/>
+          <w:lang w:val="en-US"/>
+        </w:rPr>
+        <w:drawing>
+          <wp:anchor distT="0" distB="0" distL="114300" distR="114300" simplePos="0" relativeHeight="251661312" behindDoc="1" locked="0" layoutInCell="1" allowOverlap="1" wp14:anchorId="13991664" wp14:editId="11CF2B5A">
+            <wp:simplePos x="0" y="0"/>
+            <wp:positionH relativeFrom="column">
+              <wp:posOffset>4067175</wp:posOffset>
+            </wp:positionH>
+            <wp:positionV relativeFrom="paragraph">
+              <wp:posOffset>240665</wp:posOffset>
+            </wp:positionV>
+            <wp:extent cx="2362200" cy="2609850"/>
+            <wp:effectExtent l="0" t="0" r="0" b="0"/>
+            <wp:wrapTight wrapText="bothSides">
+              <wp:wrapPolygon edited="0">
+                <wp:start x="0" y="0"/>
+                <wp:lineTo x="0" y="21442"/>
+                <wp:lineTo x="21426" y="21442"/>
+                <wp:lineTo x="21426" y="0"/>
+                <wp:lineTo x="0" y="0"/>
+              </wp:wrapPolygon>
+            </wp:wrapTight>
+            <wp:docPr id="7" name="Picture 7"/>
+            <wp:cNvGraphicFramePr>
+              <a:graphicFrameLocks xmlns:a="http://schemas.openxmlformats.org/drawingml/2006/main" noChangeAspect="1"/>
+            </wp:cNvGraphicFramePr>
+            <a:graphic xmlns:a="http://schemas.openxmlformats.org/drawingml/2006/main">
+              <a:graphicData uri="http://schemas.openxmlformats.org/drawingml/2006/picture">
+                <pic:pic xmlns:pic="http://schemas.openxmlformats.org/drawingml/2006/picture">
+                  <pic:nvPicPr>
+                    <pic:cNvPr id="0" name="Picture 14"/>
+                    <pic:cNvPicPr>
+                      <a:picLocks noChangeAspect="1" noChangeArrowheads="1"/>
+                    </pic:cNvPicPr>
+                  </pic:nvPicPr>
+                  <pic:blipFill>
+                    <a:blip r:embed="rId10">
+                      <a:extLst>
+                        <a:ext uri="{28A0092B-C50C-407E-A947-70E740481C1C}">
+                          <a14:useLocalDpi xmlns:a14="http://schemas.microsoft.com/office/drawing/2010/main" val="0"/>
+                        </a:ext>
+                      </a:extLst>
+                    </a:blip>
+                    <a:srcRect/>
+                    <a:stretch>
+                      <a:fillRect/>
+                    </a:stretch>
+                  </pic:blipFill>
+                  <pic:spPr bwMode="auto">
+                    <a:xfrm>
+                      <a:off x="0" y="0"/>
+                      <a:ext cx="2362200" cy="2609850"/>
+                    </a:xfrm>
+                    <a:prstGeom prst="rect">
+                      <a:avLst/>
+                    </a:prstGeom>
+                    <a:noFill/>
+                    <a:ln>
+                      <a:noFill/>
+                    </a:ln>
+                  </pic:spPr>
+                </pic:pic>
+              </a:graphicData>
+            </a:graphic>
+          </wp:anchor>
+        </w:drawing>
+      </w:r>
+      <w:r>
+        <w:rPr>
+          <w:noProof/>
+          <w:lang w:val="en-US"/>
+        </w:rPr>
+        <w:drawing>
+          <wp:anchor distT="0" distB="0" distL="114300" distR="114300" simplePos="0" relativeHeight="251660288" behindDoc="1" locked="0" layoutInCell="1" allowOverlap="1" wp14:anchorId="68CE357D" wp14:editId="601983E0">
+            <wp:simplePos x="0" y="0"/>
+            <wp:positionH relativeFrom="column">
+              <wp:posOffset>228600</wp:posOffset>
+            </wp:positionH>
+            <wp:positionV relativeFrom="paragraph">
+              <wp:posOffset>203835</wp:posOffset>
+            </wp:positionV>
+            <wp:extent cx="3810000" cy="1790700"/>
+            <wp:effectExtent l="0" t="0" r="0" b="0"/>
+            <wp:wrapTight wrapText="bothSides">
+              <wp:wrapPolygon edited="0">
+                <wp:start x="0" y="0"/>
+                <wp:lineTo x="0" y="21370"/>
+                <wp:lineTo x="21492" y="21370"/>
+                <wp:lineTo x="21492" y="0"/>
+                <wp:lineTo x="0" y="0"/>
+              </wp:wrapPolygon>
+            </wp:wrapTight>
+            <wp:docPr id="6" name="Picture 6"/>
+            <wp:cNvGraphicFramePr>
+              <a:graphicFrameLocks xmlns:a="http://schemas.openxmlformats.org/drawingml/2006/main" noChangeAspect="1"/>
+            </wp:cNvGraphicFramePr>
+            <a:graphic xmlns:a="http://schemas.openxmlformats.org/drawingml/2006/main">
+              <a:graphicData uri="http://schemas.openxmlformats.org/drawingml/2006/picture">
+                <pic:pic xmlns:pic="http://schemas.openxmlformats.org/drawingml/2006/picture">
+                  <pic:nvPicPr>
+                    <pic:cNvPr id="0" name="Picture 12"/>
+                    <pic:cNvPicPr>
+                      <a:picLocks noChangeAspect="1" noChangeArrowheads="1"/>
+                    </pic:cNvPicPr>
+                  </pic:nvPicPr>
+                  <pic:blipFill>
+                    <a:blip r:embed="rId11">
+                      <a:extLst>
+                        <a:ext uri="{28A0092B-C50C-407E-A947-70E740481C1C}">
+                          <a14:useLocalDpi xmlns:a14="http://schemas.microsoft.com/office/drawing/2010/main" val="0"/>
+                        </a:ext>
+                      </a:extLst>
+                    </a:blip>
+                    <a:srcRect/>
+                    <a:stretch>
+                      <a:fillRect/>
+                    </a:stretch>
+                  </pic:blipFill>
+                  <pic:spPr bwMode="auto">
+                    <a:xfrm>
+                      <a:off x="0" y="0"/>
+                      <a:ext cx="3810000" cy="1790700"/>
+                    </a:xfrm>
+                    <a:prstGeom prst="rect">
+                      <a:avLst/>
+                    </a:prstGeom>
+                    <a:noFill/>
+                    <a:ln>
+                      <a:noFill/>
+                    </a:ln>
+                  </pic:spPr>
+                </pic:pic>
+              </a:graphicData>
+            </a:graphic>
+          </wp:anchor>
+        </w:drawing>
+      </w:r>
+    </w:p>
+    <w:p>
+      <w:pPr>
+        <w:pStyle w:val="ListParagraph"/>
+        <w:ind w:left="1440"/>
+        <w:jc w:val="both"/>
+      </w:pPr>
+    </w:p>
+    <w:p>
+      <w:pPr>
+        <w:pStyle w:val="ListParagraph"/>
+        <w:ind w:left="1440"/>
+        <w:jc w:val="both"/>
+      </w:pPr>
+    </w:p>
+    <w:p>
+      <w:pPr>
+        <w:pStyle w:val="ListParagraph"/>
+        <w:ind w:left="1440"/>
+        <w:jc w:val="both"/>
+      </w:pPr>
+    </w:p>
+    <w:p>
+      <w:pPr>
+        <w:pStyle w:val="ListParagraph"/>
+        <w:ind w:left="1440"/>
+        <w:jc w:val="both"/>
+      </w:pPr>
+    </w:p>
+    <w:p>
+      <w:pPr>
+        <w:pStyle w:val="ListParagraph"/>
+        <w:ind w:left="1440"/>
+        <w:jc w:val="both"/>
+      </w:pPr>
+    </w:p>
+    <w:p>
+      <w:pPr>
+        <w:pStyle w:val="ListParagraph"/>
+        <w:ind w:left="1440"/>
+        <w:jc w:val="both"/>
+      </w:pPr>
+    </w:p>
+    <w:p>
+      <w:pPr>
+        <w:pStyle w:val="ListParagraph"/>
+        <w:ind w:left="1440"/>
+        <w:jc w:val="both"/>
+      </w:pPr>
+    </w:p>
+    <w:p>
+      <w:pPr>
+        <w:pStyle w:val="ListParagraph"/>
+        <w:ind w:left="1440"/>
+        <w:jc w:val="both"/>
+      </w:pPr>
+    </w:p>
+    <w:p>
+      <w:pPr>
+        <w:pStyle w:val="ListParagraph"/>
+        <w:ind w:left="1440"/>
+        <w:jc w:val="both"/>
+      </w:pPr>
+    </w:p>
+    <w:p>
+      <w:pPr>
+        <w:pStyle w:val="ListParagraph"/>
+        <w:ind w:left="1440"/>
+        <w:jc w:val="both"/>
+      </w:pPr>
+    </w:p>
+    <w:p>
+      <w:pPr>
+        <w:pStyle w:val="ListParagraph"/>
+        <w:ind w:left="1440"/>
+        <w:jc w:val="both"/>
+      </w:pPr>
+    </w:p>
+    <w:p>
+      <w:pPr>
+        <w:pStyle w:val="ListParagraph"/>
+        <w:ind w:left="1440"/>
+        <w:jc w:val="both"/>
+      </w:pPr>
+    </w:p>
+    <w:p>
+      <w:pPr>
+        <w:pStyle w:val="ListParagraph"/>
+        <w:ind w:left="1440"/>
+        <w:jc w:val="both"/>
+      </w:pPr>
+    </w:p>
+    <w:p>
+      <w:pPr>
+        <w:pStyle w:val="ListParagraph"/>
+        <w:ind w:left="1440"/>
+        <w:jc w:val="both"/>
+      </w:pPr>
+    </w:p>
+    <w:p>
+      <w:pPr>
+        <w:pStyle w:val="ListParagraph"/>
+        <w:ind w:left="1440"/>
+        <w:jc w:val="both"/>
+      </w:pPr>
+    </w:p>
+    <w:p>
+      <w:pPr>
+        <w:pStyle w:val="ListParagraph"/>
+        <w:ind w:left="1440"/>
+        <w:jc w:val="both"/>
+      </w:pPr>
+    </w:p>
+    <w:p>
+      <w:pPr>
+        <w:pStyle w:val="ListParagraph"/>
+        <w:ind w:left="1440"/>
+        <w:jc w:val="both"/>
+      </w:pPr>
+      <w:r>
+        <w:t>3.</w:t>
+      </w:r>
+    </w:p>
+    <w:p>
+      <w:pPr>
+        <w:pStyle w:val="ListParagraph"/>
+        <w:ind w:left="1440"/>
+        <w:jc w:val="both"/>
+      </w:pPr>
+      <w:r>
+        <w:rPr>
+          <w:noProof/>
+          <w:lang w:val="en-US"/>
+        </w:rPr>
+        <w:drawing>
+          <wp:anchor distT="0" distB="0" distL="114300" distR="114300" simplePos="0" relativeHeight="251662336" behindDoc="1" locked="0" layoutInCell="1" allowOverlap="1" wp14:anchorId="7599D1FE" wp14:editId="2FBAC2CB">
+            <wp:simplePos x="0" y="0"/>
+            <wp:positionH relativeFrom="page">
+              <wp:align>right</wp:align>
+            </wp:positionH>
+            <wp:positionV relativeFrom="paragraph">
+              <wp:posOffset>6350</wp:posOffset>
+            </wp:positionV>
+            <wp:extent cx="2352675" cy="3924188"/>
+            <wp:effectExtent l="0" t="0" r="0" b="635"/>
+            <wp:wrapTight wrapText="bothSides">
+              <wp:wrapPolygon edited="0">
+                <wp:start x="0" y="0"/>
+                <wp:lineTo x="0" y="21499"/>
+                <wp:lineTo x="21338" y="21499"/>
+                <wp:lineTo x="21338" y="0"/>
+                <wp:lineTo x="0" y="0"/>
+              </wp:wrapPolygon>
+            </wp:wrapTight>
+            <wp:docPr id="9" name="Picture 9"/>
+            <wp:cNvGraphicFramePr>
+              <a:graphicFrameLocks xmlns:a="http://schemas.openxmlformats.org/drawingml/2006/main" noChangeAspect="1"/>
+            </wp:cNvGraphicFramePr>
+            <a:graphic xmlns:a="http://schemas.openxmlformats.org/drawingml/2006/main">
+              <a:graphicData uri="http://schemas.openxmlformats.org/drawingml/2006/picture">
+                <pic:pic xmlns:pic="http://schemas.openxmlformats.org/drawingml/2006/picture">
+                  <pic:nvPicPr>
+                    <pic:cNvPr id="0" name="Picture 18"/>
+                    <pic:cNvPicPr>
+                      <a:picLocks noChangeAspect="1" noChangeArrowheads="1"/>
+                    </pic:cNvPicPr>
+                  </pic:nvPicPr>
+                  <pic:blipFill>
+                    <a:blip r:embed="rId12">
+                      <a:extLst>
+                        <a:ext uri="{28A0092B-C50C-407E-A947-70E740481C1C}">
+                          <a14:useLocalDpi xmlns:a14="http://schemas.microsoft.com/office/drawing/2010/main" val="0"/>
+                        </a:ext>
+                      </a:extLst>
+                    </a:blip>
+                    <a:srcRect/>
+                    <a:stretch>
+                      <a:fillRect/>
+                    </a:stretch>
+                  </pic:blipFill>
+                  <pic:spPr bwMode="auto">
+                    <a:xfrm>
+                      <a:off x="0" y="0"/>
+                      <a:ext cx="2352675" cy="3924188"/>
+                    </a:xfrm>
+                    <a:prstGeom prst="rect">
+                      <a:avLst/>
+                    </a:prstGeom>
+                    <a:noFill/>
+                    <a:ln>
+                      <a:noFill/>
+                    </a:ln>
+                  </pic:spPr>
+                </pic:pic>
+              </a:graphicData>
+            </a:graphic>
+          </wp:anchor>
+        </w:drawing>
+      </w:r>
+    </w:p>
+    <w:p>
+      <w:pPr>
+        <w:pStyle w:val="ListParagraph"/>
+        <w:ind w:left="1440"/>
+        <w:jc w:val="both"/>
+      </w:pPr>
+      <w:r>
+        <w:rPr>
+          <w:noProof/>
+          <w:lang w:val="en-US"/>
+        </w:rPr>
+        <w:drawing>
+          <wp:inline distT="0" distB="0" distL="0" distR="0" wp14:anchorId="11AA7C78" wp14:editId="5475C110">
+            <wp:extent cx="3095625" cy="2019300"/>
+            <wp:effectExtent l="0" t="0" r="9525" b="0"/>
+            <wp:docPr id="8" name="Picture 8"/>
+            <wp:cNvGraphicFramePr>
+              <a:graphicFrameLocks xmlns:a="http://schemas.openxmlformats.org/drawingml/2006/main" noChangeAspect="1"/>
+            </wp:cNvGraphicFramePr>
+            <a:graphic xmlns:a="http://schemas.openxmlformats.org/drawingml/2006/main">
+              <a:graphicData uri="http://schemas.openxmlformats.org/drawingml/2006/picture">
+                <pic:pic xmlns:pic="http://schemas.openxmlformats.org/drawingml/2006/picture">
+                  <pic:nvPicPr>
+                    <pic:cNvPr id="0" name="Picture 16"/>
+                    <pic:cNvPicPr>
+                      <a:picLocks noChangeAspect="1" noChangeArrowheads="1"/>
+                    </pic:cNvPicPr>
+                  </pic:nvPicPr>
+                  <pic:blipFill>
+                    <a:blip r:embed="rId13">
+                      <a:extLst>
+                        <a:ext uri="{28A0092B-C50C-407E-A947-70E740481C1C}">
+                          <a14:useLocalDpi xmlns:a14="http://schemas.microsoft.com/office/drawing/2010/main" val="0"/>
+                        </a:ext>
+                      </a:extLst>
+                    </a:blip>
+                    <a:srcRect/>
+                    <a:stretch>
+                      <a:fillRect/>
+                    </a:stretch>
+                  </pic:blipFill>
+                  <pic:spPr bwMode="auto">
+                    <a:xfrm>
+                      <a:off x="0" y="0"/>
+                      <a:ext cx="3095625" cy="2019300"/>
+                    </a:xfrm>
+                    <a:prstGeom prst="rect">
+                      <a:avLst/>
+                    </a:prstGeom>
+                    <a:noFill/>
+                    <a:ln>
+                      <a:noFill/>
+                    </a:ln>
+                  </pic:spPr>
+                </pic:pic>
+              </a:graphicData>
+            </a:graphic>
+          </wp:inline>
+        </w:drawing>
+      </w:r>
+    </w:p>
+    <w:p>
+      <w:pPr>
+        <w:pStyle w:val="ListParagraph"/>
+        <w:ind w:left="1440"/>
+        <w:jc w:val="both"/>
+      </w:pPr>
+    </w:p>
+    <w:p>
+      <w:pPr>
+        <w:pStyle w:val="ListParagraph"/>
+        <w:ind w:left="1440"/>
+        <w:jc w:val="both"/>
+      </w:pPr>
+    </w:p>
+    <w:p>
+      <w:pPr>
+        <w:pStyle w:val="ListParagraph"/>
+        <w:ind w:left="1440"/>
+        <w:jc w:val="both"/>
+      </w:pPr>
+    </w:p>
+    <w:p>
+      <w:pPr>
+        <w:pStyle w:val="ListParagraph"/>
+        <w:ind w:left="1440"/>
+        <w:jc w:val="both"/>
+      </w:pPr>
+    </w:p>
+    <w:p>
+      <w:pPr>
+        <w:pStyle w:val="ListParagraph"/>
+        <w:ind w:left="1440"/>
+        <w:jc w:val="both"/>
+      </w:pPr>
+    </w:p>
+    <w:p>
+      <w:pPr>
+        <w:pStyle w:val="ListParagraph"/>
+        <w:ind w:left="1440"/>
+        <w:jc w:val="both"/>
+      </w:pPr>
+    </w:p>
+    <w:p>
+      <w:pPr>
+        <w:pStyle w:val="ListParagraph"/>
+        <w:ind w:left="1440"/>
+        <w:jc w:val="both"/>
+      </w:pPr>
+    </w:p>
+    <w:p>
+      <w:pPr>
+        <w:pStyle w:val="ListParagraph"/>
+        <w:ind w:left="1440"/>
+        <w:jc w:val="both"/>
+      </w:pPr>
+    </w:p>
+    <w:p>
+      <w:pPr>
+        <w:pStyle w:val="ListParagraph"/>
+        <w:ind w:left="1440"/>
+        <w:jc w:val="both"/>
+      </w:pPr>
+    </w:p>
+    <w:p>
+      <w:pPr>
+        <w:pStyle w:val="ListParagraph"/>
+        <w:ind w:left="1440"/>
+        <w:jc w:val="both"/>
+      </w:pPr>
+    </w:p>
+    <w:p>
+      <w:pPr>
+        <w:pStyle w:val="ListParagraph"/>
+        <w:ind w:left="1440"/>
+        <w:jc w:val="both"/>
+      </w:pPr>
+    </w:p>
+    <w:p>
+      <w:pPr>
+        <w:pStyle w:val="ListParagraph"/>
+        <w:ind w:left="1440"/>
+        <w:jc w:val="both"/>
+      </w:pPr>
+    </w:p>
+    <w:p>
+      <w:pPr>
+        <w:pStyle w:val="ListParagraph"/>
+        <w:ind w:left="1440"/>
+        <w:jc w:val="both"/>
+      </w:pPr>
+      <w:r>
+        <w:rPr>
+          <w:noProof/>
+          <w:lang w:val="en-US"/>
+        </w:rPr>
+        <w:drawing>
+          <wp:anchor distT="0" distB="0" distL="114300" distR="114300" simplePos="0" relativeHeight="251663360" behindDoc="1" locked="0" layoutInCell="1" allowOverlap="1" wp14:anchorId="123236D0" wp14:editId="331D484D">
+            <wp:simplePos x="0" y="0"/>
+            <wp:positionH relativeFrom="column">
+              <wp:posOffset>4560620</wp:posOffset>
+            </wp:positionH>
+            <wp:positionV relativeFrom="paragraph">
+              <wp:posOffset>10160</wp:posOffset>
+            </wp:positionV>
+            <wp:extent cx="1781175" cy="2686050"/>
+            <wp:effectExtent l="0" t="0" r="9525" b="0"/>
+            <wp:wrapTight wrapText="bothSides">
+              <wp:wrapPolygon edited="0">
+                <wp:start x="0" y="0"/>
+                <wp:lineTo x="0" y="21447"/>
+                <wp:lineTo x="21484" y="21447"/>
+                <wp:lineTo x="21484" y="0"/>
+                <wp:lineTo x="0" y="0"/>
+              </wp:wrapPolygon>
+            </wp:wrapTight>
+            <wp:docPr id="11" name="Picture 11"/>
+            <wp:cNvGraphicFramePr>
+              <a:graphicFrameLocks xmlns:a="http://schemas.openxmlformats.org/drawingml/2006/main" noChangeAspect="1"/>
+            </wp:cNvGraphicFramePr>
+            <a:graphic xmlns:a="http://schemas.openxmlformats.org/drawingml/2006/main">
+              <a:graphicData uri="http://schemas.openxmlformats.org/drawingml/2006/picture">
+                <pic:pic xmlns:pic="http://schemas.openxmlformats.org/drawingml/2006/picture">
+                  <pic:nvPicPr>
+                    <pic:cNvPr id="0" name="Picture 22"/>
+                    <pic:cNvPicPr>
+                      <a:picLocks noChangeAspect="1" noChangeArrowheads="1"/>
+                    </pic:cNvPicPr>
+                  </pic:nvPicPr>
+                  <pic:blipFill>
+                    <a:blip r:embed="rId14">
+                      <a:extLst>
+                        <a:ext uri="{28A0092B-C50C-407E-A947-70E740481C1C}">
+                          <a14:useLocalDpi xmlns:a14="http://schemas.microsoft.com/office/drawing/2010/main" val="0"/>
+                        </a:ext>
+                      </a:extLst>
+                    </a:blip>
+                    <a:srcRect/>
+                    <a:stretch>
+                      <a:fillRect/>
+                    </a:stretch>
+                  </pic:blipFill>
+                  <pic:spPr bwMode="auto">
+                    <a:xfrm>
+                      <a:off x="0" y="0"/>
+                      <a:ext cx="1781175" cy="2686050"/>
+                    </a:xfrm>
+                    <a:prstGeom prst="rect">
+                      <a:avLst/>
+                    </a:prstGeom>
+                    <a:noFill/>
+                    <a:ln>
+                      <a:noFill/>
+                    </a:ln>
+                  </pic:spPr>
+                </pic:pic>
+              </a:graphicData>
+            </a:graphic>
+          </wp:anchor>
+        </w:drawing>
+      </w:r>
+      <w:r>
+        <w:t>4.</w:t>
+      </w:r>
+    </w:p>
+    <w:p>
+      <w:pPr>
+        <w:pStyle w:val="ListParagraph"/>
+        <w:ind w:left="1440"/>
+        <w:jc w:val="both"/>
+      </w:pPr>
+      <w:r>
+        <w:rPr>
+          <w:noProof/>
+          <w:lang w:val="en-US"/>
+        </w:rPr>
+        <w:drawing>
+          <wp:inline distT="0" distB="0" distL="0" distR="0" wp14:anchorId="064F032D" wp14:editId="39C83EF8">
+            <wp:extent cx="3182587" cy="1606550"/>
+            <wp:effectExtent l="0" t="0" r="0" b="0"/>
+            <wp:docPr id="10" name="Picture 10"/>
+            <wp:cNvGraphicFramePr>
+              <a:graphicFrameLocks xmlns:a="http://schemas.openxmlformats.org/drawingml/2006/main" noChangeAspect="1"/>
+            </wp:cNvGraphicFramePr>
+            <a:graphic xmlns:a="http://schemas.openxmlformats.org/drawingml/2006/main">
+              <a:graphicData uri="http://schemas.openxmlformats.org/drawingml/2006/picture">
+                <pic:pic xmlns:pic="http://schemas.openxmlformats.org/drawingml/2006/picture">
+                  <pic:nvPicPr>
+                    <pic:cNvPr id="0" name="Picture 20"/>
+                    <pic:cNvPicPr>
+                      <a:picLocks noChangeAspect="1" noChangeArrowheads="1"/>
+                    </pic:cNvPicPr>
+                  </pic:nvPicPr>
+                  <pic:blipFill>
+                    <a:blip r:embed="rId15">
+                      <a:extLst>
+                        <a:ext uri="{28A0092B-C50C-407E-A947-70E740481C1C}">
+                          <a14:useLocalDpi xmlns:a14="http://schemas.microsoft.com/office/drawing/2010/main" val="0"/>
+                        </a:ext>
+                      </a:extLst>
+                    </a:blip>
+                    <a:srcRect/>
+                    <a:stretch>
+                      <a:fillRect/>
+                    </a:stretch>
+                  </pic:blipFill>
+                  <pic:spPr bwMode="auto">
+                    <a:xfrm>
+                      <a:off x="0" y="0"/>
+                      <a:ext cx="3198408" cy="1614536"/>
+                    </a:xfrm>
+                    <a:prstGeom prst="rect">
+                      <a:avLst/>
+                    </a:prstGeom>
+                    <a:noFill/>
+                    <a:ln>
+                      <a:noFill/>
+                    </a:ln>
+                  </pic:spPr>
+                </pic:pic>
+              </a:graphicData>
+            </a:graphic>
+          </wp:inline>
+        </w:drawing>
+      </w:r>
+    </w:p>
+    <w:p>
+      <w:pPr>
+        <w:pStyle w:val="ListParagraph"/>
+        <w:ind w:left="1440"/>
+        <w:jc w:val="both"/>
+      </w:pPr>
+    </w:p>
+    <w:p>
+      <w:pPr>
+        <w:pStyle w:val="ListParagraph"/>
+        <w:ind w:left="1440"/>
+        <w:jc w:val="both"/>
+      </w:pPr>
+    </w:p>
+    <w:p>
+      <w:pPr>
+        <w:pStyle w:val="ListParagraph"/>
+        <w:ind w:left="1440"/>
+        <w:jc w:val="both"/>
+      </w:pPr>
+    </w:p>
+    <w:p>
+      <w:pPr>
+        <w:pStyle w:val="ListParagraph"/>
+        <w:ind w:left="1440"/>
+        <w:jc w:val="both"/>
+      </w:pPr>
+    </w:p>
+    <w:p>
+      <w:pPr>
+        <w:pStyle w:val="ListParagraph"/>
+        <w:ind w:left="1440"/>
+        <w:jc w:val="both"/>
+      </w:pPr>
+    </w:p>
+    <w:p>
+      <w:pPr>
+        <w:pStyle w:val="ListParagraph"/>
+        <w:ind w:left="1440"/>
+        <w:jc w:val="both"/>
+      </w:pPr>
+    </w:p>
+    <w:p>
+      <w:pPr>
+        <w:pStyle w:val="ListParagraph"/>
+        <w:ind w:left="1440"/>
+        <w:jc w:val="both"/>
+      </w:pPr>
+    </w:p>
+    <w:p>
+      <w:pPr>
+        <w:pStyle w:val="ListParagraph"/>
+        <w:ind w:left="1440"/>
+        <w:jc w:val="both"/>
+      </w:pPr>
+    </w:p>
+    <w:p>
+      <w:pPr>
+        <w:pStyle w:val="ListParagraph"/>
+        <w:ind w:left="1440"/>
+        <w:jc w:val="both"/>
+      </w:pPr>
+    </w:p>
+    <w:p>
+      <w:pPr>
+        <w:pStyle w:val="ListParagraph"/>
+        <w:ind w:left="1440"/>
+        <w:jc w:val="both"/>
+      </w:pPr>
+    </w:p>
+    <w:p>
+      <w:pPr>
+        <w:pStyle w:val="ListParagraph"/>
+        <w:ind w:left="1440"/>
+        <w:jc w:val="both"/>
+      </w:pPr>
+    </w:p>
+    <w:p>
+      <w:pPr>
+        <w:pStyle w:val="ListParagraph"/>
+        <w:ind w:left="1440"/>
+        <w:jc w:val="both"/>
+      </w:pPr>
+    </w:p>
+    <w:p>
+      <w:pPr>
+        <w:pStyle w:val="ListParagraph"/>
+        <w:ind w:left="1440"/>
+        <w:jc w:val="both"/>
+      </w:pPr>
+    </w:p>
+    <w:p>
+      <w:pPr>
+        <w:pStyle w:val="ListParagraph"/>
+        <w:ind w:left="1440"/>
+        <w:jc w:val="both"/>
+      </w:pPr>
+      <w:r>
+        <w:t>5.</w:t>
+      </w:r>
+    </w:p>
+    <w:p>
+      <w:pPr>
+        <w:pStyle w:val="ListParagraph"/>
+        <w:ind w:left="1440"/>
+        <w:jc w:val="both"/>
+      </w:pPr>
+      <w:r>
+        <w:rPr>
+          <w:noProof/>
+          <w:lang w:val="en-US"/>
+        </w:rPr>
+        <w:drawing>
+          <wp:anchor distT="0" distB="0" distL="114300" distR="114300" simplePos="0" relativeHeight="251664384" behindDoc="1" locked="0" layoutInCell="1" allowOverlap="1" wp14:anchorId="6B3172BE" wp14:editId="3523F871">
+            <wp:simplePos x="0" y="0"/>
+            <wp:positionH relativeFrom="column">
+              <wp:posOffset>4486275</wp:posOffset>
+            </wp:positionH>
+            <wp:positionV relativeFrom="paragraph">
+              <wp:posOffset>0</wp:posOffset>
+            </wp:positionV>
+            <wp:extent cx="1981200" cy="5717436"/>
+            <wp:effectExtent l="0" t="0" r="0" b="0"/>
+            <wp:wrapTight wrapText="bothSides">
+              <wp:wrapPolygon edited="0">
+                <wp:start x="0" y="0"/>
+                <wp:lineTo x="0" y="21521"/>
+                <wp:lineTo x="21392" y="21521"/>
+                <wp:lineTo x="21392" y="0"/>
+                <wp:lineTo x="0" y="0"/>
+              </wp:wrapPolygon>
+            </wp:wrapTight>
+            <wp:docPr id="13" name="Picture 13"/>
+            <wp:cNvGraphicFramePr>
+              <a:graphicFrameLocks xmlns:a="http://schemas.openxmlformats.org/drawingml/2006/main" noChangeAspect="1"/>
+            </wp:cNvGraphicFramePr>
+            <a:graphic xmlns:a="http://schemas.openxmlformats.org/drawingml/2006/main">
+              <a:graphicData uri="http://schemas.openxmlformats.org/drawingml/2006/picture">
+                <pic:pic xmlns:pic="http://schemas.openxmlformats.org/drawingml/2006/picture">
+                  <pic:nvPicPr>
+                    <pic:cNvPr id="0" name="Picture 26"/>
+                    <pic:cNvPicPr>
+                      <a:picLocks noChangeAspect="1" noChangeArrowheads="1"/>
+                    </pic:cNvPicPr>
+                  </pic:nvPicPr>
+                  <pic:blipFill>
+                    <a:blip r:embed="rId16">
+                      <a:extLst>
+                        <a:ext uri="{28A0092B-C50C-407E-A947-70E740481C1C}">
+                          <a14:useLocalDpi xmlns:a14="http://schemas.microsoft.com/office/drawing/2010/main" val="0"/>
+                        </a:ext>
+                      </a:extLst>
+                    </a:blip>
+                    <a:srcRect/>
+                    <a:stretch>
+                      <a:fillRect/>
+                    </a:stretch>
+                  </pic:blipFill>
+                  <pic:spPr bwMode="auto">
+                    <a:xfrm>
+                      <a:off x="0" y="0"/>
+                      <a:ext cx="1981200" cy="5717436"/>
+                    </a:xfrm>
+                    <a:prstGeom prst="rect">
+                      <a:avLst/>
+                    </a:prstGeom>
+                    <a:noFill/>
+                    <a:ln>
+                      <a:noFill/>
+                    </a:ln>
+                  </pic:spPr>
+                </pic:pic>
+              </a:graphicData>
+            </a:graphic>
+          </wp:anchor>
+        </w:drawing>
+      </w:r>
+      <w:r>
+        <w:rPr>
+          <w:noProof/>
+          <w:lang w:val="en-US"/>
+        </w:rPr>
+        <w:drawing>
+          <wp:inline distT="0" distB="0" distL="0" distR="0" wp14:anchorId="7C391DBA" wp14:editId="7F29370A">
+            <wp:extent cx="3455523" cy="1743075"/>
+            <wp:effectExtent l="0" t="0" r="0" b="0"/>
+            <wp:docPr id="12" name="Picture 12"/>
+            <wp:cNvGraphicFramePr>
+              <a:graphicFrameLocks xmlns:a="http://schemas.openxmlformats.org/drawingml/2006/main" noChangeAspect="1"/>
+            </wp:cNvGraphicFramePr>
+            <a:graphic xmlns:a="http://schemas.openxmlformats.org/drawingml/2006/main">
+              <a:graphicData uri="http://schemas.openxmlformats.org/drawingml/2006/picture">
+                <pic:pic xmlns:pic="http://schemas.openxmlformats.org/drawingml/2006/picture">
+                  <pic:nvPicPr>
+                    <pic:cNvPr id="0" name="Picture 24"/>
+                    <pic:cNvPicPr>
+                      <a:picLocks noChangeAspect="1" noChangeArrowheads="1"/>
+                    </pic:cNvPicPr>
+                  </pic:nvPicPr>
+                  <pic:blipFill>
+                    <a:blip r:embed="rId17">
+                      <a:extLst>
+                        <a:ext uri="{28A0092B-C50C-407E-A947-70E740481C1C}">
+                          <a14:useLocalDpi xmlns:a14="http://schemas.microsoft.com/office/drawing/2010/main" val="0"/>
+                        </a:ext>
+                      </a:extLst>
+                    </a:blip>
+                    <a:srcRect/>
+                    <a:stretch>
+                      <a:fillRect/>
+                    </a:stretch>
+                  </pic:blipFill>
+                  <pic:spPr bwMode="auto">
+                    <a:xfrm>
+                      <a:off x="0" y="0"/>
+                      <a:ext cx="3458090" cy="1744370"/>
+                    </a:xfrm>
+                    <a:prstGeom prst="rect">
+                      <a:avLst/>
+                    </a:prstGeom>
+                    <a:noFill/>
+                    <a:ln>
+                      <a:noFill/>
+                    </a:ln>
+                  </pic:spPr>
+                </pic:pic>
+              </a:graphicData>
+            </a:graphic>
+          </wp:inline>
+        </w:drawing>
+      </w:r>
+    </w:p>
+    <w:p>
+      <w:pPr>
+        <w:pStyle w:val="ListParagraph"/>
+        <w:ind w:left="1440"/>
+        <w:jc w:val="both"/>
+      </w:pPr>
+    </w:p>
+    <w:p>
+      <w:pPr>
+        <w:pStyle w:val="ListParagraph"/>
+        <w:ind w:left="1440"/>
+        <w:jc w:val="both"/>
+      </w:pPr>
+    </w:p>
+    <w:p>
+      <w:pPr>
+        <w:pStyle w:val="ListParagraph"/>
+        <w:ind w:left="1440"/>
+        <w:jc w:val="both"/>
+      </w:pPr>
+    </w:p>
+    <w:p>
+      <w:pPr>
+        <w:pStyle w:val="ListParagraph"/>
+        <w:ind w:left="1440"/>
+        <w:jc w:val="both"/>
+      </w:pPr>
+    </w:p>
+    <w:p>
+      <w:pPr>
+        <w:pStyle w:val="ListParagraph"/>
+        <w:ind w:left="1440"/>
+        <w:jc w:val="both"/>
+      </w:pPr>
+    </w:p>
+    <w:p>
+      <w:pPr>
+        <w:pStyle w:val="ListParagraph"/>
+        <w:ind w:left="1440"/>
+        <w:jc w:val="both"/>
+      </w:pPr>
+    </w:p>
+    <w:p>
+      <w:pPr>
+        <w:pStyle w:val="ListParagraph"/>
+        <w:ind w:left="1440"/>
+        <w:jc w:val="both"/>
+      </w:pPr>
+    </w:p>
+    <w:p>
+      <w:pPr>
+        <w:pStyle w:val="ListParagraph"/>
+        <w:ind w:left="1440"/>
+        <w:jc w:val="both"/>
+      </w:pPr>
+    </w:p>
+    <w:p>
+      <w:pPr>
+        <w:pStyle w:val="ListParagraph"/>
+        <w:ind w:left="1440"/>
+        <w:jc w:val="both"/>
+      </w:pPr>
+    </w:p>
+    <w:p>
+      <w:pPr>
+        <w:pStyle w:val="ListParagraph"/>
+        <w:ind w:left="1440"/>
+        <w:jc w:val="both"/>
+      </w:pPr>
+    </w:p>
+    <w:p>
+      <w:pPr>
+        <w:pStyle w:val="ListParagraph"/>
+        <w:ind w:left="1440"/>
+        <w:jc w:val="both"/>
+      </w:pPr>
+    </w:p>
+    <w:p>
+      <w:pPr>
+        <w:pStyle w:val="ListParagraph"/>
+        <w:ind w:left="1440"/>
+        <w:jc w:val="both"/>
+      </w:pPr>
+      <w:r>
+        <w:rPr>
+          <w:noProof/>
+          <w:lang w:val="en-US"/>
+        </w:rPr>
+        <w:drawing>
+          <wp:anchor distT="0" distB="0" distL="114300" distR="114300" simplePos="0" relativeHeight="251665408" behindDoc="1" locked="0" layoutInCell="1" allowOverlap="1" wp14:anchorId="4F49A0F2" wp14:editId="38A1CF1C">
+            <wp:simplePos x="0" y="0"/>
+            <wp:positionH relativeFrom="column">
+              <wp:posOffset>492760</wp:posOffset>
+            </wp:positionH>
+            <wp:positionV relativeFrom="paragraph">
+              <wp:posOffset>1348105</wp:posOffset>
+            </wp:positionV>
+            <wp:extent cx="3350260" cy="1632585"/>
+            <wp:effectExtent l="0" t="0" r="2540" b="5715"/>
+            <wp:wrapTight wrapText="bothSides">
+              <wp:wrapPolygon edited="0">
+                <wp:start x="0" y="0"/>
+                <wp:lineTo x="0" y="21424"/>
+                <wp:lineTo x="21494" y="21424"/>
+                <wp:lineTo x="21494" y="0"/>
+                <wp:lineTo x="0" y="0"/>
+              </wp:wrapPolygon>
+            </wp:wrapTight>
+            <wp:docPr id="14" name="Picture 14"/>
+            <wp:cNvGraphicFramePr>
+              <a:graphicFrameLocks xmlns:a="http://schemas.openxmlformats.org/drawingml/2006/main" noChangeAspect="1"/>
+            </wp:cNvGraphicFramePr>
+            <a:graphic xmlns:a="http://schemas.openxmlformats.org/drawingml/2006/main">
+              <a:graphicData uri="http://schemas.openxmlformats.org/drawingml/2006/picture">
+                <pic:pic xmlns:pic="http://schemas.openxmlformats.org/drawingml/2006/picture">
+                  <pic:nvPicPr>
+                    <pic:cNvPr id="0" name="Picture 28"/>
+                    <pic:cNvPicPr>
+                      <a:picLocks noChangeAspect="1" noChangeArrowheads="1"/>
+                    </pic:cNvPicPr>
+                  </pic:nvPicPr>
+                  <pic:blipFill>
+                    <a:blip r:embed="rId18" cstate="print">
+                      <a:extLst>
+                        <a:ext uri="{28A0092B-C50C-407E-A947-70E740481C1C}">
+                          <a14:useLocalDpi xmlns:a14="http://schemas.microsoft.com/office/drawing/2010/main" val="0"/>
+                        </a:ext>
+                      </a:extLst>
+                    </a:blip>
+                    <a:srcRect/>
+                    <a:stretch>
+                      <a:fillRect/>
+                    </a:stretch>
+                  </pic:blipFill>
+                  <pic:spPr bwMode="auto">
+                    <a:xfrm>
+                      <a:off x="0" y="0"/>
+                      <a:ext cx="3350260" cy="1632585"/>
+                    </a:xfrm>
+                    <a:prstGeom prst="rect">
+                      <a:avLst/>
+                    </a:prstGeom>
+                    <a:noFill/>
+                    <a:ln>
+                      <a:noFill/>
+                    </a:ln>
+                  </pic:spPr>
+                </pic:pic>
+              </a:graphicData>
+            </a:graphic>
+            <wp14:sizeRelH relativeFrom="margin">
+              <wp14:pctWidth>0</wp14:pctWidth>
+            </wp14:sizeRelH>
+            <wp14:sizeRelV relativeFrom="margin">
+              <wp14:pctHeight>0</wp14:pctHeight>
+            </wp14:sizeRelV>
+          </wp:anchor>
+        </w:drawing>
+      </w:r>
+      <w:r>
+        <w:t>6.</w:t>
+      </w:r>
+    </w:p>
+    <w:p>
+      <w:pPr>
+        <w:pStyle w:val="ListParagraph"/>
+        <w:ind w:left="1440"/>
+        <w:jc w:val="both"/>
+      </w:pPr>
+      <w:r>
+        <w:rPr>
+          <w:noProof/>
+          <w:lang w:val="en-US"/>
+        </w:rPr>
+        <w:drawing>
+          <wp:inline distT="0" distB="0" distL="0" distR="0" wp14:anchorId="66E4F1A4" wp14:editId="78171816">
+            <wp:extent cx="1504950" cy="1914525"/>
+            <wp:effectExtent l="0" t="0" r="0" b="9525"/>
+            <wp:docPr id="15" name="Picture 15"/>
+            <wp:cNvGraphicFramePr>
+              <a:graphicFrameLocks xmlns:a="http://schemas.openxmlformats.org/drawingml/2006/main" noChangeAspect="1"/>
+            </wp:cNvGraphicFramePr>
+            <a:graphic xmlns:a="http://schemas.openxmlformats.org/drawingml/2006/main">
+              <a:graphicData uri="http://schemas.openxmlformats.org/drawingml/2006/picture">
+                <pic:pic xmlns:pic="http://schemas.openxmlformats.org/drawingml/2006/picture">
+                  <pic:nvPicPr>
+                    <pic:cNvPr id="0" name="Picture 30"/>
+                    <pic:cNvPicPr>
+                      <a:picLocks noChangeAspect="1" noChangeArrowheads="1"/>
+                    </pic:cNvPicPr>
+                  </pic:nvPicPr>
+                  <pic:blipFill>
+                    <a:blip r:embed="rId19">
+                      <a:extLst>
+                        <a:ext uri="{28A0092B-C50C-407E-A947-70E740481C1C}">
+                          <a14:useLocalDpi xmlns:a14="http://schemas.microsoft.com/office/drawing/2010/main" val="0"/>
+                        </a:ext>
+                      </a:extLst>
+                    </a:blip>
+                    <a:srcRect/>
+                    <a:stretch>
+                      <a:fillRect/>
+                    </a:stretch>
+                  </pic:blipFill>
+                  <pic:spPr bwMode="auto">
+                    <a:xfrm>
+                      <a:off x="0" y="0"/>
+                      <a:ext cx="1504950" cy="1914525"/>
+                    </a:xfrm>
+                    <a:prstGeom prst="rect">
+                      <a:avLst/>
+                    </a:prstGeom>
+                    <a:noFill/>
+                    <a:ln>
+                      <a:noFill/>
+                    </a:ln>
+                  </pic:spPr>
+                </pic:pic>
+              </a:graphicData>
+            </a:graphic>
+          </wp:inline>
+        </w:drawing>
       </w:r>
     </w:p>
     <w:p>
@@ -1096,9 +2449,441 @@
     </w:p>
     <w:p>
       <w:pPr>
-        <w:pStyle w:val="ListParagraph"/>
         <w:spacing w:after="0" w:line="276" w:lineRule="auto"/>
         <w:jc w:val="both"/>
+        <w:rPr>
+          <w:b/>
+        </w:rPr>
+      </w:pPr>
+    </w:p>
+    <w:p>
+      <w:pPr>
+        <w:spacing w:after="0" w:line="276" w:lineRule="auto"/>
+        <w:jc w:val="both"/>
+        <w:rPr>
+          <w:b/>
+        </w:rPr>
+      </w:pPr>
+    </w:p>
+    <w:p>
+      <w:pPr>
+        <w:spacing w:after="0" w:line="276" w:lineRule="auto"/>
+        <w:jc w:val="both"/>
+        <w:rPr>
+          <w:b/>
+        </w:rPr>
+      </w:pPr>
+    </w:p>
+    <w:p>
+      <w:pPr>
+        <w:spacing w:after="0" w:line="276" w:lineRule="auto"/>
+        <w:jc w:val="both"/>
+        <w:rPr>
+          <w:b/>
+        </w:rPr>
+      </w:pPr>
+    </w:p>
+    <w:p>
+      <w:pPr>
+        <w:spacing w:after="0" w:line="276" w:lineRule="auto"/>
+        <w:jc w:val="both"/>
+        <w:rPr>
+          <w:b/>
+        </w:rPr>
+      </w:pPr>
+      <w:r>
+        <w:rPr>
+          <w:b/>
+        </w:rPr>
+        <w:lastRenderedPageBreak/>
+        <w:t>Solutions:</w:t>
+      </w:r>
+    </w:p>
+    <w:p>
+      <w:pPr>
+        <w:pStyle w:val="ListParagraph"/>
+        <w:jc w:val="both"/>
+        <w:rPr>
+          <w:b/>
+        </w:rPr>
+      </w:pPr>
+      <w:r>
+        <w:rPr>
+          <w:b/>
+        </w:rPr>
+        <w:t xml:space="preserve">3(a)2. </w:t>
+      </w:r>
+    </w:p>
+    <w:p>
+      <w:pPr>
+        <w:pStyle w:val="ListParagraph"/>
+        <w:jc w:val="both"/>
+      </w:pPr>
+      <w:r>
+        <w:rPr>
+          <w:noProof/>
+          <w:lang w:val="en-US"/>
+        </w:rPr>
+        <w:drawing>
+          <wp:anchor distT="0" distB="0" distL="114300" distR="114300" simplePos="0" relativeHeight="251666432" behindDoc="1" locked="0" layoutInCell="1" allowOverlap="1" wp14:anchorId="5C7F22CA" wp14:editId="6AABFB16">
+            <wp:simplePos x="0" y="0"/>
+            <wp:positionH relativeFrom="page">
+              <wp:align>right</wp:align>
+            </wp:positionH>
+            <wp:positionV relativeFrom="paragraph">
+              <wp:posOffset>10160</wp:posOffset>
+            </wp:positionV>
+            <wp:extent cx="2133600" cy="3819525"/>
+            <wp:effectExtent l="0" t="0" r="0" b="9525"/>
+            <wp:wrapTight wrapText="bothSides">
+              <wp:wrapPolygon edited="0">
+                <wp:start x="0" y="0"/>
+                <wp:lineTo x="0" y="21546"/>
+                <wp:lineTo x="21407" y="21546"/>
+                <wp:lineTo x="21407" y="0"/>
+                <wp:lineTo x="0" y="0"/>
+              </wp:wrapPolygon>
+            </wp:wrapTight>
+            <wp:docPr id="17" name="Picture 17"/>
+            <wp:cNvGraphicFramePr>
+              <a:graphicFrameLocks xmlns:a="http://schemas.openxmlformats.org/drawingml/2006/main" noChangeAspect="1"/>
+            </wp:cNvGraphicFramePr>
+            <a:graphic xmlns:a="http://schemas.openxmlformats.org/drawingml/2006/main">
+              <a:graphicData uri="http://schemas.openxmlformats.org/drawingml/2006/picture">
+                <pic:pic xmlns:pic="http://schemas.openxmlformats.org/drawingml/2006/picture">
+                  <pic:nvPicPr>
+                    <pic:cNvPr id="0" name="Picture 34"/>
+                    <pic:cNvPicPr>
+                      <a:picLocks noChangeAspect="1" noChangeArrowheads="1"/>
+                    </pic:cNvPicPr>
+                  </pic:nvPicPr>
+                  <pic:blipFill>
+                    <a:blip r:embed="rId20">
+                      <a:extLst>
+                        <a:ext uri="{28A0092B-C50C-407E-A947-70E740481C1C}">
+                          <a14:useLocalDpi xmlns:a14="http://schemas.microsoft.com/office/drawing/2010/main" val="0"/>
+                        </a:ext>
+                      </a:extLst>
+                    </a:blip>
+                    <a:srcRect/>
+                    <a:stretch>
+                      <a:fillRect/>
+                    </a:stretch>
+                  </pic:blipFill>
+                  <pic:spPr bwMode="auto">
+                    <a:xfrm>
+                      <a:off x="0" y="0"/>
+                      <a:ext cx="2133600" cy="3819525"/>
+                    </a:xfrm>
+                    <a:prstGeom prst="rect">
+                      <a:avLst/>
+                    </a:prstGeom>
+                    <a:noFill/>
+                    <a:ln>
+                      <a:noFill/>
+                    </a:ln>
+                  </pic:spPr>
+                </pic:pic>
+              </a:graphicData>
+            </a:graphic>
+          </wp:anchor>
+        </w:drawing>
+      </w:r>
+      <w:r>
+        <w:rPr>
+          <w:noProof/>
+          <w:lang w:val="en-US"/>
+        </w:rPr>
+        <w:drawing>
+          <wp:inline distT="0" distB="0" distL="0" distR="0" wp14:anchorId="27BEEA65" wp14:editId="4F6478E7">
+            <wp:extent cx="3780830" cy="2085975"/>
+            <wp:effectExtent l="0" t="0" r="0" b="0"/>
+            <wp:docPr id="16" name="Picture 16"/>
+            <wp:cNvGraphicFramePr>
+              <a:graphicFrameLocks xmlns:a="http://schemas.openxmlformats.org/drawingml/2006/main" noChangeAspect="1"/>
+            </wp:cNvGraphicFramePr>
+            <a:graphic xmlns:a="http://schemas.openxmlformats.org/drawingml/2006/main">
+              <a:graphicData uri="http://schemas.openxmlformats.org/drawingml/2006/picture">
+                <pic:pic xmlns:pic="http://schemas.openxmlformats.org/drawingml/2006/picture">
+                  <pic:nvPicPr>
+                    <pic:cNvPr id="0" name="Picture 32"/>
+                    <pic:cNvPicPr>
+                      <a:picLocks noChangeAspect="1" noChangeArrowheads="1"/>
+                    </pic:cNvPicPr>
+                  </pic:nvPicPr>
+                  <pic:blipFill>
+                    <a:blip r:embed="rId21">
+                      <a:extLst>
+                        <a:ext uri="{28A0092B-C50C-407E-A947-70E740481C1C}">
+                          <a14:useLocalDpi xmlns:a14="http://schemas.microsoft.com/office/drawing/2010/main" val="0"/>
+                        </a:ext>
+                      </a:extLst>
+                    </a:blip>
+                    <a:srcRect/>
+                    <a:stretch>
+                      <a:fillRect/>
+                    </a:stretch>
+                  </pic:blipFill>
+                  <pic:spPr bwMode="auto">
+                    <a:xfrm>
+                      <a:off x="0" y="0"/>
+                      <a:ext cx="3790406" cy="2091258"/>
+                    </a:xfrm>
+                    <a:prstGeom prst="rect">
+                      <a:avLst/>
+                    </a:prstGeom>
+                    <a:noFill/>
+                    <a:ln>
+                      <a:noFill/>
+                    </a:ln>
+                  </pic:spPr>
+                </pic:pic>
+              </a:graphicData>
+            </a:graphic>
+          </wp:inline>
+        </w:drawing>
+      </w:r>
+    </w:p>
+    <w:p>
+      <w:pPr>
+        <w:pStyle w:val="ListParagraph"/>
+        <w:jc w:val="both"/>
+      </w:pPr>
+    </w:p>
+    <w:p>
+      <w:pPr>
+        <w:pStyle w:val="ListParagraph"/>
+        <w:jc w:val="both"/>
+      </w:pPr>
+    </w:p>
+    <w:p>
+      <w:pPr>
+        <w:pStyle w:val="ListParagraph"/>
+        <w:jc w:val="both"/>
+      </w:pPr>
+    </w:p>
+    <w:p>
+      <w:pPr>
+        <w:pStyle w:val="ListParagraph"/>
+        <w:jc w:val="both"/>
+      </w:pPr>
+    </w:p>
+    <w:p>
+      <w:pPr>
+        <w:pStyle w:val="ListParagraph"/>
+        <w:jc w:val="both"/>
+      </w:pPr>
+    </w:p>
+    <w:p>
+      <w:pPr>
+        <w:pStyle w:val="ListParagraph"/>
+        <w:jc w:val="both"/>
+      </w:pPr>
+    </w:p>
+    <w:p>
+      <w:pPr>
+        <w:pStyle w:val="ListParagraph"/>
+        <w:jc w:val="both"/>
+      </w:pPr>
+    </w:p>
+    <w:p>
+      <w:pPr>
+        <w:pStyle w:val="ListParagraph"/>
+        <w:jc w:val="both"/>
+      </w:pPr>
+    </w:p>
+    <w:p>
+      <w:pPr>
+        <w:pStyle w:val="ListParagraph"/>
+        <w:jc w:val="both"/>
+      </w:pPr>
+    </w:p>
+    <w:p>
+      <w:pPr>
+        <w:pStyle w:val="ListParagraph"/>
+        <w:jc w:val="both"/>
+      </w:pPr>
+    </w:p>
+    <w:p>
+      <w:pPr>
+        <w:pStyle w:val="ListParagraph"/>
+        <w:jc w:val="both"/>
+        <w:rPr>
+          <w:b/>
+        </w:rPr>
+      </w:pPr>
+      <w:r>
+        <w:rPr>
+          <w:b/>
+        </w:rPr>
+        <w:t>3(a)5</w:t>
+      </w:r>
+      <w:r>
+        <w:rPr>
+          <w:b/>
+        </w:rPr>
+        <w:t>.</w:t>
+      </w:r>
+    </w:p>
+    <w:p>
+      <w:pPr>
+        <w:pStyle w:val="ListParagraph"/>
+        <w:jc w:val="both"/>
+      </w:pPr>
+      <w:r>
+        <w:rPr>
+          <w:noProof/>
+          <w:lang w:val="en-US"/>
+        </w:rPr>
+        <w:drawing>
+          <wp:anchor distT="0" distB="0" distL="114300" distR="114300" simplePos="0" relativeHeight="251667456" behindDoc="1" locked="0" layoutInCell="1" allowOverlap="1" wp14:anchorId="6DBA840A" wp14:editId="41E6B58A">
+            <wp:simplePos x="0" y="0"/>
+            <wp:positionH relativeFrom="column">
+              <wp:posOffset>4257675</wp:posOffset>
+            </wp:positionH>
+            <wp:positionV relativeFrom="paragraph">
+              <wp:posOffset>117475</wp:posOffset>
+            </wp:positionV>
+            <wp:extent cx="2009775" cy="4229100"/>
+            <wp:effectExtent l="0" t="0" r="9525" b="0"/>
+            <wp:wrapTight wrapText="bothSides">
+              <wp:wrapPolygon edited="0">
+                <wp:start x="0" y="0"/>
+                <wp:lineTo x="0" y="21503"/>
+                <wp:lineTo x="21498" y="21503"/>
+                <wp:lineTo x="21498" y="0"/>
+                <wp:lineTo x="0" y="0"/>
+              </wp:wrapPolygon>
+            </wp:wrapTight>
+            <wp:docPr id="19" name="Picture 19"/>
+            <wp:cNvGraphicFramePr>
+              <a:graphicFrameLocks xmlns:a="http://schemas.openxmlformats.org/drawingml/2006/main" noChangeAspect="1"/>
+            </wp:cNvGraphicFramePr>
+            <a:graphic xmlns:a="http://schemas.openxmlformats.org/drawingml/2006/main">
+              <a:graphicData uri="http://schemas.openxmlformats.org/drawingml/2006/picture">
+                <pic:pic xmlns:pic="http://schemas.openxmlformats.org/drawingml/2006/picture">
+                  <pic:nvPicPr>
+                    <pic:cNvPr id="0" name="Picture 38"/>
+                    <pic:cNvPicPr>
+                      <a:picLocks noChangeAspect="1" noChangeArrowheads="1"/>
+                    </pic:cNvPicPr>
+                  </pic:nvPicPr>
+                  <pic:blipFill>
+                    <a:blip r:embed="rId22">
+                      <a:extLst>
+                        <a:ext uri="{28A0092B-C50C-407E-A947-70E740481C1C}">
+                          <a14:useLocalDpi xmlns:a14="http://schemas.microsoft.com/office/drawing/2010/main" val="0"/>
+                        </a:ext>
+                      </a:extLst>
+                    </a:blip>
+                    <a:srcRect/>
+                    <a:stretch>
+                      <a:fillRect/>
+                    </a:stretch>
+                  </pic:blipFill>
+                  <pic:spPr bwMode="auto">
+                    <a:xfrm>
+                      <a:off x="0" y="0"/>
+                      <a:ext cx="2009775" cy="4229100"/>
+                    </a:xfrm>
+                    <a:prstGeom prst="rect">
+                      <a:avLst/>
+                    </a:prstGeom>
+                    <a:noFill/>
+                    <a:ln>
+                      <a:noFill/>
+                    </a:ln>
+                  </pic:spPr>
+                </pic:pic>
+              </a:graphicData>
+            </a:graphic>
+          </wp:anchor>
+        </w:drawing>
+      </w:r>
+    </w:p>
+    <w:p>
+      <w:pPr>
+        <w:pStyle w:val="ListParagraph"/>
+        <w:jc w:val="both"/>
+      </w:pPr>
+      <w:r>
+        <w:rPr>
+          <w:noProof/>
+          <w:lang w:val="en-US"/>
+        </w:rPr>
+        <w:drawing>
+          <wp:anchor distT="0" distB="0" distL="114300" distR="114300" simplePos="0" relativeHeight="251668480" behindDoc="1" locked="0" layoutInCell="1" allowOverlap="1" wp14:anchorId="400A81CE" wp14:editId="4C3E18A9">
+            <wp:simplePos x="0" y="0"/>
+            <wp:positionH relativeFrom="margin">
+              <wp:align>left</wp:align>
+            </wp:positionH>
+            <wp:positionV relativeFrom="paragraph">
+              <wp:posOffset>7620</wp:posOffset>
+            </wp:positionV>
+            <wp:extent cx="3352800" cy="2000250"/>
+            <wp:effectExtent l="0" t="0" r="0" b="0"/>
+            <wp:wrapTight wrapText="bothSides">
+              <wp:wrapPolygon edited="0">
+                <wp:start x="0" y="0"/>
+                <wp:lineTo x="0" y="21394"/>
+                <wp:lineTo x="21477" y="21394"/>
+                <wp:lineTo x="21477" y="0"/>
+                <wp:lineTo x="0" y="0"/>
+              </wp:wrapPolygon>
+            </wp:wrapTight>
+            <wp:docPr id="18" name="Picture 18"/>
+            <wp:cNvGraphicFramePr>
+              <a:graphicFrameLocks xmlns:a="http://schemas.openxmlformats.org/drawingml/2006/main" noChangeAspect="1"/>
+            </wp:cNvGraphicFramePr>
+            <a:graphic xmlns:a="http://schemas.openxmlformats.org/drawingml/2006/main">
+              <a:graphicData uri="http://schemas.openxmlformats.org/drawingml/2006/picture">
+                <pic:pic xmlns:pic="http://schemas.openxmlformats.org/drawingml/2006/picture">
+                  <pic:nvPicPr>
+                    <pic:cNvPr id="0" name="Picture 36"/>
+                    <pic:cNvPicPr>
+                      <a:picLocks noChangeAspect="1" noChangeArrowheads="1"/>
+                    </pic:cNvPicPr>
+                  </pic:nvPicPr>
+                  <pic:blipFill>
+                    <a:blip r:embed="rId23">
+                      <a:extLst>
+                        <a:ext uri="{28A0092B-C50C-407E-A947-70E740481C1C}">
+                          <a14:useLocalDpi xmlns:a14="http://schemas.microsoft.com/office/drawing/2010/main" val="0"/>
+                        </a:ext>
+                      </a:extLst>
+                    </a:blip>
+                    <a:srcRect/>
+                    <a:stretch>
+                      <a:fillRect/>
+                    </a:stretch>
+                  </pic:blipFill>
+                  <pic:spPr bwMode="auto">
+                    <a:xfrm>
+                      <a:off x="0" y="0"/>
+                      <a:ext cx="3352800" cy="2000250"/>
+                    </a:xfrm>
+                    <a:prstGeom prst="rect">
+                      <a:avLst/>
+                    </a:prstGeom>
+                    <a:noFill/>
+                    <a:ln>
+                      <a:noFill/>
+                    </a:ln>
+                  </pic:spPr>
+                </pic:pic>
+              </a:graphicData>
+            </a:graphic>
+          </wp:anchor>
+        </w:drawing>
+      </w:r>
+    </w:p>
+    <w:p>
+      <w:pPr>
+        <w:spacing w:after="0" w:line="276" w:lineRule="auto"/>
+        <w:jc w:val="both"/>
+        <w:rPr>
+          <w:b/>
+        </w:rPr>
       </w:pPr>
     </w:p>
     <w:p>
@@ -1108,12 +2893,43 @@
         <w:jc w:val="both"/>
         <w:rPr>
           <w:color w:val="942E56"/>
-        </w:rPr>
-      </w:pPr>
-      <w:r>
-        <w:rPr>
+          <w:sz w:val="24"/>
+        </w:rPr>
+      </w:pPr>
+    </w:p>
+    <w:p>
+      <w:pPr>
+        <w:rPr>
+          <w:rFonts w:asciiTheme="majorHAnsi" w:eastAsiaTheme="majorEastAsia" w:hAnsiTheme="majorHAnsi" w:cstheme="majorBidi"/>
+          <w:b/>
+          <w:bCs/>
           <w:color w:val="942E56"/>
           <w:sz w:val="24"/>
+          <w:szCs w:val="28"/>
+        </w:rPr>
+      </w:pPr>
+      <w:r>
+        <w:rPr>
+          <w:color w:val="942E56"/>
+          <w:sz w:val="24"/>
+        </w:rPr>
+        <w:br w:type="page"/>
+      </w:r>
+    </w:p>
+    <w:p>
+      <w:pPr>
+        <w:pStyle w:val="Heading1"/>
+        <w:spacing w:line="360" w:lineRule="auto"/>
+        <w:jc w:val="both"/>
+        <w:rPr>
+          <w:color w:val="942E56"/>
+          <w:sz w:val="24"/>
+        </w:rPr>
+      </w:pPr>
+      <w:r>
+        <w:rPr>
+          <w:color w:val="942E56"/>
+          <w:sz w:val="24"/>
         </w:rPr>
         <w:lastRenderedPageBreak/>
         <w:t xml:space="preserve">Laboratory </w:t>
@@ -1126,6 +2942,7 @@
         <w:t>4</w:t>
       </w:r>
     </w:p>
+    <w:p/>
     <w:p>
       <w:pPr>
         <w:spacing w:line="360" w:lineRule="auto"/>
@@ -1573,6 +3390,1984 @@
     </w:p>
     <w:p>
       <w:pPr>
+        <w:spacing w:after="0" w:line="276" w:lineRule="auto"/>
+        <w:jc w:val="both"/>
+      </w:pPr>
+    </w:p>
+    <w:p>
+      <w:pPr>
+        <w:spacing w:after="0" w:line="276" w:lineRule="auto"/>
+        <w:jc w:val="both"/>
+      </w:pPr>
+    </w:p>
+    <w:p>
+      <w:pPr>
+        <w:spacing w:after="0" w:line="276" w:lineRule="auto"/>
+        <w:jc w:val="both"/>
+      </w:pPr>
+    </w:p>
+    <w:p>
+      <w:pPr>
+        <w:spacing w:after="0" w:line="276" w:lineRule="auto"/>
+        <w:jc w:val="both"/>
+      </w:pPr>
+    </w:p>
+    <w:p>
+      <w:pPr>
+        <w:spacing w:after="0" w:line="276" w:lineRule="auto"/>
+        <w:jc w:val="both"/>
+      </w:pPr>
+    </w:p>
+    <w:p>
+      <w:pPr>
+        <w:spacing w:after="0" w:line="276" w:lineRule="auto"/>
+        <w:jc w:val="both"/>
+      </w:pPr>
+    </w:p>
+    <w:p>
+      <w:pPr>
+        <w:spacing w:after="0" w:line="276" w:lineRule="auto"/>
+        <w:jc w:val="both"/>
+      </w:pPr>
+    </w:p>
+    <w:p>
+      <w:pPr>
+        <w:spacing w:after="0" w:line="276" w:lineRule="auto"/>
+        <w:jc w:val="both"/>
+        <w:rPr>
+          <w:b/>
+        </w:rPr>
+      </w:pPr>
+      <w:r>
+        <w:rPr>
+          <w:b/>
+        </w:rPr>
+        <w:lastRenderedPageBreak/>
+        <w:t>Solutions:</w:t>
+      </w:r>
+    </w:p>
+    <w:p>
+      <w:pPr>
+        <w:spacing w:after="0" w:line="276" w:lineRule="auto"/>
+        <w:jc w:val="both"/>
+        <w:rPr>
+          <w:b/>
+        </w:rPr>
+      </w:pPr>
+    </w:p>
+    <w:p>
+      <w:pPr>
+        <w:pStyle w:val="ListParagraph"/>
+        <w:jc w:val="both"/>
+        <w:rPr>
+          <w:b/>
+        </w:rPr>
+      </w:pPr>
+      <w:r>
+        <w:rPr>
+          <w:b/>
+        </w:rPr>
+        <w:t>3.A.1</w:t>
+      </w:r>
+    </w:p>
+    <w:p>
+      <w:pPr>
+        <w:pStyle w:val="ListParagraph"/>
+        <w:jc w:val="both"/>
+      </w:pPr>
+      <w:r>
+        <w:t xml:space="preserve">    </w:t>
+      </w:r>
+      <w:r>
+        <w:rPr>
+          <w:noProof/>
+          <w:lang w:val="en-US"/>
+        </w:rPr>
+        <w:drawing>
+          <wp:inline distT="0" distB="0" distL="0" distR="0" wp14:anchorId="57BD10EC" wp14:editId="0B3F107E">
+            <wp:extent cx="2943225" cy="3381375"/>
+            <wp:effectExtent l="0" t="0" r="9525" b="9525"/>
+            <wp:docPr id="2" name="Picture 2"/>
+            <wp:cNvGraphicFramePr>
+              <a:graphicFrameLocks xmlns:a="http://schemas.openxmlformats.org/drawingml/2006/main" noChangeAspect="1"/>
+            </wp:cNvGraphicFramePr>
+            <a:graphic xmlns:a="http://schemas.openxmlformats.org/drawingml/2006/main">
+              <a:graphicData uri="http://schemas.openxmlformats.org/drawingml/2006/picture">
+                <pic:pic xmlns:pic="http://schemas.openxmlformats.org/drawingml/2006/picture">
+                  <pic:nvPicPr>
+                    <pic:cNvPr id="0" name="Picture 1"/>
+                    <pic:cNvPicPr>
+                      <a:picLocks noChangeAspect="1" noChangeArrowheads="1"/>
+                    </pic:cNvPicPr>
+                  </pic:nvPicPr>
+                  <pic:blipFill>
+                    <a:blip r:embed="rId24">
+                      <a:extLst>
+                        <a:ext uri="{28A0092B-C50C-407E-A947-70E740481C1C}">
+                          <a14:useLocalDpi xmlns:a14="http://schemas.microsoft.com/office/drawing/2010/main" val="0"/>
+                        </a:ext>
+                      </a:extLst>
+                    </a:blip>
+                    <a:srcRect/>
+                    <a:stretch>
+                      <a:fillRect/>
+                    </a:stretch>
+                  </pic:blipFill>
+                  <pic:spPr bwMode="auto">
+                    <a:xfrm>
+                      <a:off x="0" y="0"/>
+                      <a:ext cx="2943225" cy="3381375"/>
+                    </a:xfrm>
+                    <a:prstGeom prst="rect">
+                      <a:avLst/>
+                    </a:prstGeom>
+                    <a:noFill/>
+                    <a:ln>
+                      <a:noFill/>
+                    </a:ln>
+                  </pic:spPr>
+                </pic:pic>
+              </a:graphicData>
+            </a:graphic>
+          </wp:inline>
+        </w:drawing>
+      </w:r>
+    </w:p>
+    <w:p>
+      <w:pPr>
+        <w:pStyle w:val="ListParagraph"/>
+        <w:jc w:val="both"/>
+      </w:pPr>
+    </w:p>
+    <w:p>
+      <w:pPr>
+        <w:pStyle w:val="ListParagraph"/>
+        <w:jc w:val="both"/>
+      </w:pPr>
+      <w:r>
+        <w:rPr>
+          <w:noProof/>
+          <w:lang w:val="en-US"/>
+        </w:rPr>
+        <w:drawing>
+          <wp:inline distT="0" distB="0" distL="0" distR="0" wp14:anchorId="0D6874B0" wp14:editId="6C303B56">
+            <wp:extent cx="3625453" cy="3800475"/>
+            <wp:effectExtent l="0" t="0" r="0" b="0"/>
+            <wp:docPr id="5" name="Picture 5"/>
+            <wp:cNvGraphicFramePr>
+              <a:graphicFrameLocks xmlns:a="http://schemas.openxmlformats.org/drawingml/2006/main" noChangeAspect="1"/>
+            </wp:cNvGraphicFramePr>
+            <a:graphic xmlns:a="http://schemas.openxmlformats.org/drawingml/2006/main">
+              <a:graphicData uri="http://schemas.openxmlformats.org/drawingml/2006/picture">
+                <pic:pic xmlns:pic="http://schemas.openxmlformats.org/drawingml/2006/picture">
+                  <pic:nvPicPr>
+                    <pic:cNvPr id="0" name="Picture 3"/>
+                    <pic:cNvPicPr>
+                      <a:picLocks noChangeAspect="1" noChangeArrowheads="1"/>
+                    </pic:cNvPicPr>
+                  </pic:nvPicPr>
+                  <pic:blipFill>
+                    <a:blip r:embed="rId25">
+                      <a:extLst>
+                        <a:ext uri="{28A0092B-C50C-407E-A947-70E740481C1C}">
+                          <a14:useLocalDpi xmlns:a14="http://schemas.microsoft.com/office/drawing/2010/main" val="0"/>
+                        </a:ext>
+                      </a:extLst>
+                    </a:blip>
+                    <a:srcRect/>
+                    <a:stretch>
+                      <a:fillRect/>
+                    </a:stretch>
+                  </pic:blipFill>
+                  <pic:spPr bwMode="auto">
+                    <a:xfrm>
+                      <a:off x="0" y="0"/>
+                      <a:ext cx="3631415" cy="3806725"/>
+                    </a:xfrm>
+                    <a:prstGeom prst="rect">
+                      <a:avLst/>
+                    </a:prstGeom>
+                    <a:noFill/>
+                    <a:ln>
+                      <a:noFill/>
+                    </a:ln>
+                  </pic:spPr>
+                </pic:pic>
+              </a:graphicData>
+            </a:graphic>
+          </wp:inline>
+        </w:drawing>
+      </w:r>
+    </w:p>
+    <w:p>
+      <w:pPr>
+        <w:pStyle w:val="ListParagraph"/>
+        <w:jc w:val="both"/>
+        <w:rPr>
+          <w:noProof/>
+        </w:rPr>
+      </w:pPr>
+    </w:p>
+    <w:p>
+      <w:pPr>
+        <w:pStyle w:val="ListParagraph"/>
+        <w:jc w:val="both"/>
+        <w:rPr>
+          <w:noProof/>
+        </w:rPr>
+      </w:pPr>
+    </w:p>
+    <w:p>
+      <w:pPr>
+        <w:pStyle w:val="ListParagraph"/>
+        <w:jc w:val="both"/>
+        <w:rPr>
+          <w:noProof/>
+        </w:rPr>
+      </w:pPr>
+    </w:p>
+    <w:p>
+      <w:pPr>
+        <w:pStyle w:val="ListParagraph"/>
+        <w:jc w:val="both"/>
+        <w:rPr>
+          <w:noProof/>
+        </w:rPr>
+      </w:pPr>
+      <w:r>
+        <w:rPr>
+          <w:noProof/>
+          <w:lang w:val="en-US"/>
+        </w:rPr>
+        <w:lastRenderedPageBreak/>
+        <w:drawing>
+          <wp:anchor distT="0" distB="0" distL="114300" distR="114300" simplePos="0" relativeHeight="251669504" behindDoc="1" locked="0" layoutInCell="1" allowOverlap="1" wp14:anchorId="4DA0F5E2" wp14:editId="0A359BAA">
+            <wp:simplePos x="0" y="0"/>
+            <wp:positionH relativeFrom="column">
+              <wp:posOffset>3124200</wp:posOffset>
+            </wp:positionH>
+            <wp:positionV relativeFrom="paragraph">
+              <wp:posOffset>79375</wp:posOffset>
+            </wp:positionV>
+            <wp:extent cx="2114550" cy="2486025"/>
+            <wp:effectExtent l="0" t="0" r="0" b="9525"/>
+            <wp:wrapTight wrapText="bothSides">
+              <wp:wrapPolygon edited="0">
+                <wp:start x="0" y="0"/>
+                <wp:lineTo x="0" y="21517"/>
+                <wp:lineTo x="21405" y="21517"/>
+                <wp:lineTo x="21405" y="0"/>
+                <wp:lineTo x="0" y="0"/>
+              </wp:wrapPolygon>
+            </wp:wrapTight>
+            <wp:docPr id="23" name="Picture 23"/>
+            <wp:cNvGraphicFramePr>
+              <a:graphicFrameLocks xmlns:a="http://schemas.openxmlformats.org/drawingml/2006/main" noChangeAspect="1"/>
+            </wp:cNvGraphicFramePr>
+            <a:graphic xmlns:a="http://schemas.openxmlformats.org/drawingml/2006/main">
+              <a:graphicData uri="http://schemas.openxmlformats.org/drawingml/2006/picture">
+                <pic:pic xmlns:pic="http://schemas.openxmlformats.org/drawingml/2006/picture">
+                  <pic:nvPicPr>
+                    <pic:cNvPr id="0" name="Picture 7"/>
+                    <pic:cNvPicPr>
+                      <a:picLocks noChangeAspect="1" noChangeArrowheads="1"/>
+                    </pic:cNvPicPr>
+                  </pic:nvPicPr>
+                  <pic:blipFill rotWithShape="1">
+                    <a:blip r:embed="rId26">
+                      <a:extLst>
+                        <a:ext uri="{28A0092B-C50C-407E-A947-70E740481C1C}">
+                          <a14:useLocalDpi xmlns:a14="http://schemas.microsoft.com/office/drawing/2010/main" val="0"/>
+                        </a:ext>
+                      </a:extLst>
+                    </a:blip>
+                    <a:srcRect r="16541" b="17143"/>
+                    <a:stretch/>
+                  </pic:blipFill>
+                  <pic:spPr bwMode="auto">
+                    <a:xfrm>
+                      <a:off x="0" y="0"/>
+                      <a:ext cx="2114550" cy="2486025"/>
+                    </a:xfrm>
+                    <a:prstGeom prst="rect">
+                      <a:avLst/>
+                    </a:prstGeom>
+                    <a:noFill/>
+                    <a:ln>
+                      <a:noFill/>
+                    </a:ln>
+                    <a:extLst>
+                      <a:ext uri="{53640926-AAD7-44D8-BBD7-CCE9431645EC}">
+                        <a14:shadowObscured xmlns:a14="http://schemas.microsoft.com/office/drawing/2010/main"/>
+                      </a:ext>
+                    </a:extLst>
+                  </pic:spPr>
+                </pic:pic>
+              </a:graphicData>
+            </a:graphic>
+          </wp:anchor>
+        </w:drawing>
+      </w:r>
+      <w:r>
+        <w:rPr>
+          <w:noProof/>
+          <w:lang w:val="en-US"/>
+        </w:rPr>
+        <w:drawing>
+          <wp:inline distT="0" distB="0" distL="0" distR="0" wp14:anchorId="4984170D" wp14:editId="6D7D027F">
+            <wp:extent cx="2171700" cy="2390775"/>
+            <wp:effectExtent l="0" t="0" r="0" b="9525"/>
+            <wp:docPr id="22" name="Picture 22"/>
+            <wp:cNvGraphicFramePr>
+              <a:graphicFrameLocks xmlns:a="http://schemas.openxmlformats.org/drawingml/2006/main" noChangeAspect="1"/>
+            </wp:cNvGraphicFramePr>
+            <a:graphic xmlns:a="http://schemas.openxmlformats.org/drawingml/2006/main">
+              <a:graphicData uri="http://schemas.openxmlformats.org/drawingml/2006/picture">
+                <pic:pic xmlns:pic="http://schemas.openxmlformats.org/drawingml/2006/picture">
+                  <pic:nvPicPr>
+                    <pic:cNvPr id="0" name="Picture 6"/>
+                    <pic:cNvPicPr>
+                      <a:picLocks noChangeAspect="1" noChangeArrowheads="1"/>
+                    </pic:cNvPicPr>
+                  </pic:nvPicPr>
+                  <pic:blipFill rotWithShape="1">
+                    <a:blip r:embed="rId27">
+                      <a:extLst>
+                        <a:ext uri="{28A0092B-C50C-407E-A947-70E740481C1C}">
+                          <a14:useLocalDpi xmlns:a14="http://schemas.microsoft.com/office/drawing/2010/main" val="0"/>
+                        </a:ext>
+                      </a:extLst>
+                    </a:blip>
+                    <a:srcRect r="6558" b="19032"/>
+                    <a:stretch/>
+                  </pic:blipFill>
+                  <pic:spPr bwMode="auto">
+                    <a:xfrm>
+                      <a:off x="0" y="0"/>
+                      <a:ext cx="2171700" cy="2390775"/>
+                    </a:xfrm>
+                    <a:prstGeom prst="rect">
+                      <a:avLst/>
+                    </a:prstGeom>
+                    <a:noFill/>
+                    <a:ln>
+                      <a:noFill/>
+                    </a:ln>
+                    <a:extLst>
+                      <a:ext uri="{53640926-AAD7-44D8-BBD7-CCE9431645EC}">
+                        <a14:shadowObscured xmlns:a14="http://schemas.microsoft.com/office/drawing/2010/main"/>
+                      </a:ext>
+                    </a:extLst>
+                  </pic:spPr>
+                </pic:pic>
+              </a:graphicData>
+            </a:graphic>
+          </wp:inline>
+        </w:drawing>
+      </w:r>
+    </w:p>
+    <w:p>
+      <w:pPr>
+        <w:pStyle w:val="ListParagraph"/>
+        <w:jc w:val="both"/>
+        <w:rPr>
+          <w:noProof/>
+        </w:rPr>
+      </w:pPr>
+      <w:r>
+        <w:rPr>
+          <w:noProof/>
+        </w:rPr>
+        <w:t xml:space="preserve"> </w:t>
+      </w:r>
+    </w:p>
+    <w:p>
+      <w:pPr>
+        <w:pStyle w:val="ListParagraph"/>
+        <w:jc w:val="both"/>
+      </w:pPr>
+      <w:r>
+        <w:rPr>
+          <w:noProof/>
+        </w:rPr>
+        <w:t xml:space="preserve">              </w:t>
+      </w:r>
+    </w:p>
+    <w:p>
+      <w:pPr>
+        <w:pStyle w:val="ListParagraph"/>
+        <w:jc w:val="both"/>
+      </w:pPr>
+    </w:p>
+    <w:p>
+      <w:pPr>
+        <w:pStyle w:val="ListParagraph"/>
+        <w:jc w:val="both"/>
+      </w:pPr>
+    </w:p>
+    <w:p>
+      <w:pPr>
+        <w:pStyle w:val="ListParagraph"/>
+        <w:jc w:val="both"/>
+      </w:pPr>
+      <w:r>
+        <w:rPr>
+          <w:noProof/>
+          <w:lang w:val="en-US"/>
+        </w:rPr>
+        <w:drawing>
+          <wp:anchor distT="0" distB="0" distL="114300" distR="114300" simplePos="0" relativeHeight="251670528" behindDoc="1" locked="0" layoutInCell="1" allowOverlap="1" wp14:anchorId="086771E5" wp14:editId="35C315E8">
+            <wp:simplePos x="0" y="0"/>
+            <wp:positionH relativeFrom="column">
+              <wp:posOffset>3238500</wp:posOffset>
+            </wp:positionH>
+            <wp:positionV relativeFrom="paragraph">
+              <wp:posOffset>8890</wp:posOffset>
+            </wp:positionV>
+            <wp:extent cx="1990725" cy="2466975"/>
+            <wp:effectExtent l="0" t="0" r="9525" b="9525"/>
+            <wp:wrapTight wrapText="bothSides">
+              <wp:wrapPolygon edited="0">
+                <wp:start x="0" y="0"/>
+                <wp:lineTo x="0" y="21517"/>
+                <wp:lineTo x="21497" y="21517"/>
+                <wp:lineTo x="21497" y="0"/>
+                <wp:lineTo x="0" y="0"/>
+              </wp:wrapPolygon>
+            </wp:wrapTight>
+            <wp:docPr id="21" name="Picture 21"/>
+            <wp:cNvGraphicFramePr>
+              <a:graphicFrameLocks xmlns:a="http://schemas.openxmlformats.org/drawingml/2006/main" noChangeAspect="1"/>
+            </wp:cNvGraphicFramePr>
+            <a:graphic xmlns:a="http://schemas.openxmlformats.org/drawingml/2006/main">
+              <a:graphicData uri="http://schemas.openxmlformats.org/drawingml/2006/picture">
+                <pic:pic xmlns:pic="http://schemas.openxmlformats.org/drawingml/2006/picture">
+                  <pic:nvPicPr>
+                    <pic:cNvPr id="0" name="Picture 5"/>
+                    <pic:cNvPicPr>
+                      <a:picLocks noChangeAspect="1" noChangeArrowheads="1"/>
+                    </pic:cNvPicPr>
+                  </pic:nvPicPr>
+                  <pic:blipFill rotWithShape="1">
+                    <a:blip r:embed="rId28">
+                      <a:extLst>
+                        <a:ext uri="{28A0092B-C50C-407E-A947-70E740481C1C}">
+                          <a14:useLocalDpi xmlns:a14="http://schemas.microsoft.com/office/drawing/2010/main" val="0"/>
+                        </a:ext>
+                      </a:extLst>
+                    </a:blip>
+                    <a:srcRect b="23373"/>
+                    <a:stretch/>
+                  </pic:blipFill>
+                  <pic:spPr bwMode="auto">
+                    <a:xfrm>
+                      <a:off x="0" y="0"/>
+                      <a:ext cx="1990725" cy="2466975"/>
+                    </a:xfrm>
+                    <a:prstGeom prst="rect">
+                      <a:avLst/>
+                    </a:prstGeom>
+                    <a:noFill/>
+                    <a:ln>
+                      <a:noFill/>
+                    </a:ln>
+                    <a:extLst>
+                      <a:ext uri="{53640926-AAD7-44D8-BBD7-CCE9431645EC}">
+                        <a14:shadowObscured xmlns:a14="http://schemas.microsoft.com/office/drawing/2010/main"/>
+                      </a:ext>
+                    </a:extLst>
+                  </pic:spPr>
+                </pic:pic>
+              </a:graphicData>
+            </a:graphic>
+            <wp14:sizeRelV relativeFrom="margin">
+              <wp14:pctHeight>0</wp14:pctHeight>
+            </wp14:sizeRelV>
+          </wp:anchor>
+        </w:drawing>
+      </w:r>
+      <w:r>
+        <w:rPr>
+          <w:noProof/>
+          <w:lang w:val="en-US"/>
+        </w:rPr>
+        <w:drawing>
+          <wp:anchor distT="0" distB="0" distL="114300" distR="114300" simplePos="0" relativeHeight="251671552" behindDoc="1" locked="0" layoutInCell="1" allowOverlap="1" wp14:anchorId="0799D41D" wp14:editId="05B89B17">
+            <wp:simplePos x="0" y="0"/>
+            <wp:positionH relativeFrom="column">
+              <wp:posOffset>352425</wp:posOffset>
+            </wp:positionH>
+            <wp:positionV relativeFrom="paragraph">
+              <wp:posOffset>12065</wp:posOffset>
+            </wp:positionV>
+            <wp:extent cx="2124075" cy="2533650"/>
+            <wp:effectExtent l="0" t="0" r="9525" b="0"/>
+            <wp:wrapTight wrapText="bothSides">
+              <wp:wrapPolygon edited="0">
+                <wp:start x="0" y="0"/>
+                <wp:lineTo x="0" y="21438"/>
+                <wp:lineTo x="21503" y="21438"/>
+                <wp:lineTo x="21503" y="0"/>
+                <wp:lineTo x="0" y="0"/>
+              </wp:wrapPolygon>
+            </wp:wrapTight>
+            <wp:docPr id="24" name="Picture 24"/>
+            <wp:cNvGraphicFramePr>
+              <a:graphicFrameLocks xmlns:a="http://schemas.openxmlformats.org/drawingml/2006/main" noChangeAspect="1"/>
+            </wp:cNvGraphicFramePr>
+            <a:graphic xmlns:a="http://schemas.openxmlformats.org/drawingml/2006/main">
+              <a:graphicData uri="http://schemas.openxmlformats.org/drawingml/2006/picture">
+                <pic:pic xmlns:pic="http://schemas.openxmlformats.org/drawingml/2006/picture">
+                  <pic:nvPicPr>
+                    <pic:cNvPr id="0" name="Picture 8"/>
+                    <pic:cNvPicPr>
+                      <a:picLocks noChangeAspect="1" noChangeArrowheads="1"/>
+                    </pic:cNvPicPr>
+                  </pic:nvPicPr>
+                  <pic:blipFill rotWithShape="1">
+                    <a:blip r:embed="rId29">
+                      <a:extLst>
+                        <a:ext uri="{28A0092B-C50C-407E-A947-70E740481C1C}">
+                          <a14:useLocalDpi xmlns:a14="http://schemas.microsoft.com/office/drawing/2010/main" val="0"/>
+                        </a:ext>
+                      </a:extLst>
+                    </a:blip>
+                    <a:srcRect b="12211"/>
+                    <a:stretch/>
+                  </pic:blipFill>
+                  <pic:spPr bwMode="auto">
+                    <a:xfrm>
+                      <a:off x="0" y="0"/>
+                      <a:ext cx="2124075" cy="2533650"/>
+                    </a:xfrm>
+                    <a:prstGeom prst="rect">
+                      <a:avLst/>
+                    </a:prstGeom>
+                    <a:noFill/>
+                    <a:ln>
+                      <a:noFill/>
+                    </a:ln>
+                    <a:extLst>
+                      <a:ext uri="{53640926-AAD7-44D8-BBD7-CCE9431645EC}">
+                        <a14:shadowObscured xmlns:a14="http://schemas.microsoft.com/office/drawing/2010/main"/>
+                      </a:ext>
+                    </a:extLst>
+                  </pic:spPr>
+                </pic:pic>
+              </a:graphicData>
+            </a:graphic>
+          </wp:anchor>
+        </w:drawing>
+      </w:r>
+    </w:p>
+    <w:p>
+      <w:pPr>
+        <w:pStyle w:val="ListParagraph"/>
+        <w:jc w:val="both"/>
+      </w:pPr>
+    </w:p>
+    <w:p>
+      <w:pPr>
+        <w:pStyle w:val="ListParagraph"/>
+        <w:jc w:val="both"/>
+      </w:pPr>
+    </w:p>
+    <w:p>
+      <w:pPr>
+        <w:pStyle w:val="ListParagraph"/>
+        <w:jc w:val="both"/>
+      </w:pPr>
+    </w:p>
+    <w:p>
+      <w:pPr>
+        <w:pStyle w:val="ListParagraph"/>
+        <w:jc w:val="both"/>
+      </w:pPr>
+    </w:p>
+    <w:p>
+      <w:pPr>
+        <w:pStyle w:val="ListParagraph"/>
+        <w:jc w:val="both"/>
+      </w:pPr>
+    </w:p>
+    <w:p>
+      <w:pPr>
+        <w:pStyle w:val="ListParagraph"/>
+        <w:jc w:val="both"/>
+      </w:pPr>
+    </w:p>
+    <w:p>
+      <w:pPr>
+        <w:pStyle w:val="ListParagraph"/>
+        <w:jc w:val="both"/>
+      </w:pPr>
+    </w:p>
+    <w:p>
+      <w:pPr>
+        <w:pStyle w:val="ListParagraph"/>
+        <w:jc w:val="both"/>
+      </w:pPr>
+    </w:p>
+    <w:p>
+      <w:pPr>
+        <w:pStyle w:val="ListParagraph"/>
+        <w:jc w:val="both"/>
+      </w:pPr>
+    </w:p>
+    <w:p>
+      <w:pPr>
+        <w:pStyle w:val="ListParagraph"/>
+        <w:jc w:val="both"/>
+      </w:pPr>
+    </w:p>
+    <w:p>
+      <w:pPr>
+        <w:pStyle w:val="ListParagraph"/>
+        <w:jc w:val="both"/>
+      </w:pPr>
+    </w:p>
+    <w:p>
+      <w:pPr>
+        <w:pStyle w:val="ListParagraph"/>
+        <w:jc w:val="both"/>
+      </w:pPr>
+    </w:p>
+    <w:p>
+      <w:pPr>
+        <w:pStyle w:val="ListParagraph"/>
+        <w:jc w:val="both"/>
+        <w:rPr>
+          <w:b/>
+        </w:rPr>
+      </w:pPr>
+    </w:p>
+    <w:p>
+      <w:pPr>
+        <w:pStyle w:val="ListParagraph"/>
+        <w:jc w:val="both"/>
+        <w:rPr>
+          <w:b/>
+        </w:rPr>
+      </w:pPr>
+    </w:p>
+    <w:p>
+      <w:pPr>
+        <w:pStyle w:val="ListParagraph"/>
+        <w:jc w:val="both"/>
+        <w:rPr>
+          <w:b/>
+        </w:rPr>
+      </w:pPr>
+    </w:p>
+    <w:p>
+      <w:pPr>
+        <w:pStyle w:val="ListParagraph"/>
+        <w:jc w:val="both"/>
+        <w:rPr>
+          <w:b/>
+        </w:rPr>
+      </w:pPr>
+    </w:p>
+    <w:p>
+      <w:pPr>
+        <w:pStyle w:val="ListParagraph"/>
+        <w:jc w:val="both"/>
+        <w:rPr>
+          <w:b/>
+        </w:rPr>
+      </w:pPr>
+    </w:p>
+    <w:p>
+      <w:pPr>
+        <w:rPr>
+          <w:b/>
+        </w:rPr>
+      </w:pPr>
+      <w:r>
+        <w:rPr>
+          <w:b/>
+        </w:rPr>
+        <w:br w:type="page"/>
+      </w:r>
+    </w:p>
+    <w:p>
+      <w:pPr>
+        <w:pStyle w:val="ListParagraph"/>
+        <w:jc w:val="both"/>
+        <w:rPr>
+          <w:b/>
+        </w:rPr>
+      </w:pPr>
+      <w:r>
+        <w:rPr>
+          <w:b/>
+        </w:rPr>
+        <w:lastRenderedPageBreak/>
+        <w:t>3.A.2</w:t>
+      </w:r>
+    </w:p>
+    <w:p>
+      <w:pPr>
+        <w:pStyle w:val="ListParagraph"/>
+        <w:jc w:val="both"/>
+        <w:rPr>
+          <w:b/>
+        </w:rPr>
+      </w:pPr>
+    </w:p>
+    <w:p>
+      <w:pPr>
+        <w:pStyle w:val="ListParagraph"/>
+        <w:jc w:val="both"/>
+      </w:pPr>
+      <w:r>
+        <w:rPr>
+          <w:noProof/>
+          <w:lang w:val="en-US"/>
+        </w:rPr>
+        <w:drawing>
+          <wp:inline distT="0" distB="0" distL="0" distR="0" wp14:anchorId="24097E4D" wp14:editId="1B3F2192">
+            <wp:extent cx="2552700" cy="3486150"/>
+            <wp:effectExtent l="0" t="0" r="0" b="0"/>
+            <wp:docPr id="25" name="Picture 25"/>
+            <wp:cNvGraphicFramePr>
+              <a:graphicFrameLocks xmlns:a="http://schemas.openxmlformats.org/drawingml/2006/main" noChangeAspect="1"/>
+            </wp:cNvGraphicFramePr>
+            <a:graphic xmlns:a="http://schemas.openxmlformats.org/drawingml/2006/main">
+              <a:graphicData uri="http://schemas.openxmlformats.org/drawingml/2006/picture">
+                <pic:pic xmlns:pic="http://schemas.openxmlformats.org/drawingml/2006/picture">
+                  <pic:nvPicPr>
+                    <pic:cNvPr id="0" name="Picture 13"/>
+                    <pic:cNvPicPr>
+                      <a:picLocks noChangeAspect="1" noChangeArrowheads="1"/>
+                    </pic:cNvPicPr>
+                  </pic:nvPicPr>
+                  <pic:blipFill>
+                    <a:blip r:embed="rId30">
+                      <a:extLst>
+                        <a:ext uri="{28A0092B-C50C-407E-A947-70E740481C1C}">
+                          <a14:useLocalDpi xmlns:a14="http://schemas.microsoft.com/office/drawing/2010/main" val="0"/>
+                        </a:ext>
+                      </a:extLst>
+                    </a:blip>
+                    <a:srcRect/>
+                    <a:stretch>
+                      <a:fillRect/>
+                    </a:stretch>
+                  </pic:blipFill>
+                  <pic:spPr bwMode="auto">
+                    <a:xfrm>
+                      <a:off x="0" y="0"/>
+                      <a:ext cx="2552700" cy="3486150"/>
+                    </a:xfrm>
+                    <a:prstGeom prst="rect">
+                      <a:avLst/>
+                    </a:prstGeom>
+                    <a:noFill/>
+                    <a:ln>
+                      <a:noFill/>
+                    </a:ln>
+                  </pic:spPr>
+                </pic:pic>
+              </a:graphicData>
+            </a:graphic>
+          </wp:inline>
+        </w:drawing>
+      </w:r>
+    </w:p>
+    <w:p>
+      <w:pPr>
+        <w:pStyle w:val="ListParagraph"/>
+        <w:jc w:val="both"/>
+      </w:pPr>
+    </w:p>
+    <w:p>
+      <w:pPr>
+        <w:pStyle w:val="ListParagraph"/>
+        <w:jc w:val="both"/>
+      </w:pPr>
+    </w:p>
+    <w:p>
+      <w:pPr>
+        <w:pStyle w:val="ListParagraph"/>
+        <w:jc w:val="both"/>
+      </w:pPr>
+    </w:p>
+    <w:p>
+      <w:pPr>
+        <w:pStyle w:val="ListParagraph"/>
+        <w:jc w:val="both"/>
+      </w:pPr>
+    </w:p>
+    <w:p>
+      <w:pPr>
+        <w:pStyle w:val="ListParagraph"/>
+        <w:jc w:val="both"/>
+      </w:pPr>
+      <w:r>
+        <w:rPr>
+          <w:noProof/>
+          <w:lang w:val="en-US"/>
+        </w:rPr>
+        <w:drawing>
+          <wp:inline distT="0" distB="0" distL="0" distR="0" wp14:anchorId="5FF7B075" wp14:editId="3C397137">
+            <wp:extent cx="5731510" cy="3027045"/>
+            <wp:effectExtent l="0" t="0" r="2540" b="1905"/>
+            <wp:docPr id="26" name="Picture 26"/>
+            <wp:cNvGraphicFramePr>
+              <a:graphicFrameLocks xmlns:a="http://schemas.openxmlformats.org/drawingml/2006/main" noChangeAspect="1"/>
+            </wp:cNvGraphicFramePr>
+            <a:graphic xmlns:a="http://schemas.openxmlformats.org/drawingml/2006/main">
+              <a:graphicData uri="http://schemas.openxmlformats.org/drawingml/2006/picture">
+                <pic:pic xmlns:pic="http://schemas.openxmlformats.org/drawingml/2006/picture">
+                  <pic:nvPicPr>
+                    <pic:cNvPr id="0" name="Picture 15"/>
+                    <pic:cNvPicPr>
+                      <a:picLocks noChangeAspect="1" noChangeArrowheads="1"/>
+                    </pic:cNvPicPr>
+                  </pic:nvPicPr>
+                  <pic:blipFill>
+                    <a:blip r:embed="rId31">
+                      <a:extLst>
+                        <a:ext uri="{28A0092B-C50C-407E-A947-70E740481C1C}">
+                          <a14:useLocalDpi xmlns:a14="http://schemas.microsoft.com/office/drawing/2010/main" val="0"/>
+                        </a:ext>
+                      </a:extLst>
+                    </a:blip>
+                    <a:srcRect/>
+                    <a:stretch>
+                      <a:fillRect/>
+                    </a:stretch>
+                  </pic:blipFill>
+                  <pic:spPr bwMode="auto">
+                    <a:xfrm>
+                      <a:off x="0" y="0"/>
+                      <a:ext cx="5731510" cy="3027045"/>
+                    </a:xfrm>
+                    <a:prstGeom prst="rect">
+                      <a:avLst/>
+                    </a:prstGeom>
+                    <a:noFill/>
+                    <a:ln>
+                      <a:noFill/>
+                    </a:ln>
+                  </pic:spPr>
+                </pic:pic>
+              </a:graphicData>
+            </a:graphic>
+          </wp:inline>
+        </w:drawing>
+      </w:r>
+    </w:p>
+    <w:p>
+      <w:pPr>
+        <w:pStyle w:val="ListParagraph"/>
+        <w:jc w:val="both"/>
+        <w:rPr>
+          <w:noProof/>
+        </w:rPr>
+      </w:pPr>
+    </w:p>
+    <w:p>
+      <w:pPr>
+        <w:pStyle w:val="ListParagraph"/>
+        <w:jc w:val="both"/>
+        <w:rPr>
+          <w:noProof/>
+        </w:rPr>
+      </w:pPr>
+      <w:r>
+        <w:rPr>
+          <w:noProof/>
+          <w:lang w:val="en-US"/>
+        </w:rPr>
+        <w:lastRenderedPageBreak/>
+        <w:drawing>
+          <wp:anchor distT="0" distB="0" distL="114300" distR="114300" simplePos="0" relativeHeight="251673600" behindDoc="1" locked="0" layoutInCell="1" allowOverlap="1" wp14:anchorId="28E540C1" wp14:editId="7CFD184F">
+            <wp:simplePos x="0" y="0"/>
+            <wp:positionH relativeFrom="column">
+              <wp:posOffset>619125</wp:posOffset>
+            </wp:positionH>
+            <wp:positionV relativeFrom="paragraph">
+              <wp:posOffset>95250</wp:posOffset>
+            </wp:positionV>
+            <wp:extent cx="1933575" cy="2838450"/>
+            <wp:effectExtent l="0" t="0" r="9525" b="0"/>
+            <wp:wrapTight wrapText="bothSides">
+              <wp:wrapPolygon edited="0">
+                <wp:start x="0" y="0"/>
+                <wp:lineTo x="0" y="21455"/>
+                <wp:lineTo x="21494" y="21455"/>
+                <wp:lineTo x="21494" y="0"/>
+                <wp:lineTo x="0" y="0"/>
+              </wp:wrapPolygon>
+            </wp:wrapTight>
+            <wp:docPr id="28" name="Picture 28"/>
+            <wp:cNvGraphicFramePr>
+              <a:graphicFrameLocks xmlns:a="http://schemas.openxmlformats.org/drawingml/2006/main" noChangeAspect="1"/>
+            </wp:cNvGraphicFramePr>
+            <a:graphic xmlns:a="http://schemas.openxmlformats.org/drawingml/2006/main">
+              <a:graphicData uri="http://schemas.openxmlformats.org/drawingml/2006/picture">
+                <pic:pic xmlns:pic="http://schemas.openxmlformats.org/drawingml/2006/picture">
+                  <pic:nvPicPr>
+                    <pic:cNvPr id="0" name="Picture 18"/>
+                    <pic:cNvPicPr>
+                      <a:picLocks noChangeAspect="1" noChangeArrowheads="1"/>
+                    </pic:cNvPicPr>
+                  </pic:nvPicPr>
+                  <pic:blipFill rotWithShape="1">
+                    <a:blip r:embed="rId32">
+                      <a:extLst>
+                        <a:ext uri="{28A0092B-C50C-407E-A947-70E740481C1C}">
+                          <a14:useLocalDpi xmlns:a14="http://schemas.microsoft.com/office/drawing/2010/main" val="0"/>
+                        </a:ext>
+                      </a:extLst>
+                    </a:blip>
+                    <a:srcRect b="11310"/>
+                    <a:stretch/>
+                  </pic:blipFill>
+                  <pic:spPr bwMode="auto">
+                    <a:xfrm>
+                      <a:off x="0" y="0"/>
+                      <a:ext cx="1933575" cy="2838450"/>
+                    </a:xfrm>
+                    <a:prstGeom prst="rect">
+                      <a:avLst/>
+                    </a:prstGeom>
+                    <a:noFill/>
+                    <a:ln>
+                      <a:noFill/>
+                    </a:ln>
+                    <a:extLst>
+                      <a:ext uri="{53640926-AAD7-44D8-BBD7-CCE9431645EC}">
+                        <a14:shadowObscured xmlns:a14="http://schemas.microsoft.com/office/drawing/2010/main"/>
+                      </a:ext>
+                    </a:extLst>
+                  </pic:spPr>
+                </pic:pic>
+              </a:graphicData>
+            </a:graphic>
+          </wp:anchor>
+        </w:drawing>
+      </w:r>
+      <w:r>
+        <w:rPr>
+          <w:noProof/>
+          <w:lang w:val="en-US"/>
+        </w:rPr>
+        <w:drawing>
+          <wp:anchor distT="0" distB="0" distL="114300" distR="114300" simplePos="0" relativeHeight="251672576" behindDoc="1" locked="0" layoutInCell="1" allowOverlap="1" wp14:anchorId="1097EB8E" wp14:editId="1CA8BCB7">
+            <wp:simplePos x="0" y="0"/>
+            <wp:positionH relativeFrom="column">
+              <wp:posOffset>3152775</wp:posOffset>
+            </wp:positionH>
+            <wp:positionV relativeFrom="paragraph">
+              <wp:posOffset>152400</wp:posOffset>
+            </wp:positionV>
+            <wp:extent cx="2333625" cy="2428875"/>
+            <wp:effectExtent l="0" t="0" r="9525" b="9525"/>
+            <wp:wrapTight wrapText="bothSides">
+              <wp:wrapPolygon edited="0">
+                <wp:start x="0" y="0"/>
+                <wp:lineTo x="0" y="21515"/>
+                <wp:lineTo x="21512" y="21515"/>
+                <wp:lineTo x="21512" y="0"/>
+                <wp:lineTo x="0" y="0"/>
+              </wp:wrapPolygon>
+            </wp:wrapTight>
+            <wp:docPr id="29" name="Picture 29"/>
+            <wp:cNvGraphicFramePr>
+              <a:graphicFrameLocks xmlns:a="http://schemas.openxmlformats.org/drawingml/2006/main" noChangeAspect="1"/>
+            </wp:cNvGraphicFramePr>
+            <a:graphic xmlns:a="http://schemas.openxmlformats.org/drawingml/2006/main">
+              <a:graphicData uri="http://schemas.openxmlformats.org/drawingml/2006/picture">
+                <pic:pic xmlns:pic="http://schemas.openxmlformats.org/drawingml/2006/picture">
+                  <pic:nvPicPr>
+                    <pic:cNvPr id="0" name="Picture 19"/>
+                    <pic:cNvPicPr>
+                      <a:picLocks noChangeAspect="1" noChangeArrowheads="1"/>
+                    </pic:cNvPicPr>
+                  </pic:nvPicPr>
+                  <pic:blipFill rotWithShape="1">
+                    <a:blip r:embed="rId33">
+                      <a:extLst>
+                        <a:ext uri="{28A0092B-C50C-407E-A947-70E740481C1C}">
+                          <a14:useLocalDpi xmlns:a14="http://schemas.microsoft.com/office/drawing/2010/main" val="0"/>
+                        </a:ext>
+                      </a:extLst>
+                    </a:blip>
+                    <a:srcRect b="25220"/>
+                    <a:stretch/>
+                  </pic:blipFill>
+                  <pic:spPr bwMode="auto">
+                    <a:xfrm>
+                      <a:off x="0" y="0"/>
+                      <a:ext cx="2333625" cy="2428875"/>
+                    </a:xfrm>
+                    <a:prstGeom prst="rect">
+                      <a:avLst/>
+                    </a:prstGeom>
+                    <a:noFill/>
+                    <a:ln>
+                      <a:noFill/>
+                    </a:ln>
+                    <a:extLst>
+                      <a:ext uri="{53640926-AAD7-44D8-BBD7-CCE9431645EC}">
+                        <a14:shadowObscured xmlns:a14="http://schemas.microsoft.com/office/drawing/2010/main"/>
+                      </a:ext>
+                    </a:extLst>
+                  </pic:spPr>
+                </pic:pic>
+              </a:graphicData>
+            </a:graphic>
+          </wp:anchor>
+        </w:drawing>
+      </w:r>
+      <w:r>
+        <w:rPr>
+          <w:noProof/>
+        </w:rPr>
+        <w:t xml:space="preserve">  </w:t>
+      </w:r>
+    </w:p>
+    <w:p>
+      <w:pPr>
+        <w:pStyle w:val="ListParagraph"/>
+        <w:jc w:val="both"/>
+        <w:rPr>
+          <w:noProof/>
+        </w:rPr>
+      </w:pPr>
+    </w:p>
+    <w:p>
+      <w:pPr>
+        <w:pStyle w:val="ListParagraph"/>
+        <w:jc w:val="both"/>
+        <w:rPr>
+          <w:noProof/>
+        </w:rPr>
+      </w:pPr>
+    </w:p>
+    <w:p>
+      <w:pPr>
+        <w:pStyle w:val="ListParagraph"/>
+        <w:jc w:val="both"/>
+        <w:rPr>
+          <w:noProof/>
+        </w:rPr>
+      </w:pPr>
+      <w:r>
+        <w:rPr>
+          <w:noProof/>
+        </w:rPr>
+        <w:t xml:space="preserve">       </w:t>
+      </w:r>
+    </w:p>
+    <w:p>
+      <w:pPr>
+        <w:pStyle w:val="ListParagraph"/>
+        <w:jc w:val="both"/>
+      </w:pPr>
+      <w:r>
+        <w:rPr>
+          <w:noProof/>
+          <w:lang w:val="en-US"/>
+        </w:rPr>
+        <w:drawing>
+          <wp:anchor distT="0" distB="0" distL="114300" distR="114300" simplePos="0" relativeHeight="251674624" behindDoc="1" locked="0" layoutInCell="1" allowOverlap="1" wp14:anchorId="6B116248" wp14:editId="15DCFC6C">
+            <wp:simplePos x="0" y="0"/>
+            <wp:positionH relativeFrom="column">
+              <wp:posOffset>695325</wp:posOffset>
+            </wp:positionH>
+            <wp:positionV relativeFrom="paragraph">
+              <wp:posOffset>2521585</wp:posOffset>
+            </wp:positionV>
+            <wp:extent cx="1971675" cy="2476500"/>
+            <wp:effectExtent l="0" t="0" r="9525" b="0"/>
+            <wp:wrapTight wrapText="bothSides">
+              <wp:wrapPolygon edited="0">
+                <wp:start x="0" y="0"/>
+                <wp:lineTo x="0" y="21434"/>
+                <wp:lineTo x="21496" y="21434"/>
+                <wp:lineTo x="21496" y="0"/>
+                <wp:lineTo x="0" y="0"/>
+              </wp:wrapPolygon>
+            </wp:wrapTight>
+            <wp:docPr id="30" name="Picture 30"/>
+            <wp:cNvGraphicFramePr>
+              <a:graphicFrameLocks xmlns:a="http://schemas.openxmlformats.org/drawingml/2006/main" noChangeAspect="1"/>
+            </wp:cNvGraphicFramePr>
+            <a:graphic xmlns:a="http://schemas.openxmlformats.org/drawingml/2006/main">
+              <a:graphicData uri="http://schemas.openxmlformats.org/drawingml/2006/picture">
+                <pic:pic xmlns:pic="http://schemas.openxmlformats.org/drawingml/2006/picture">
+                  <pic:nvPicPr>
+                    <pic:cNvPr id="0" name="Picture 20"/>
+                    <pic:cNvPicPr>
+                      <a:picLocks noChangeAspect="1" noChangeArrowheads="1"/>
+                    </pic:cNvPicPr>
+                  </pic:nvPicPr>
+                  <pic:blipFill rotWithShape="1">
+                    <a:blip r:embed="rId34">
+                      <a:extLst>
+                        <a:ext uri="{28A0092B-C50C-407E-A947-70E740481C1C}">
+                          <a14:useLocalDpi xmlns:a14="http://schemas.microsoft.com/office/drawing/2010/main" val="0"/>
+                        </a:ext>
+                      </a:extLst>
+                    </a:blip>
+                    <a:srcRect b="19255"/>
+                    <a:stretch/>
+                  </pic:blipFill>
+                  <pic:spPr bwMode="auto">
+                    <a:xfrm>
+                      <a:off x="0" y="0"/>
+                      <a:ext cx="1971675" cy="2476500"/>
+                    </a:xfrm>
+                    <a:prstGeom prst="rect">
+                      <a:avLst/>
+                    </a:prstGeom>
+                    <a:noFill/>
+                    <a:ln>
+                      <a:noFill/>
+                    </a:ln>
+                    <a:extLst>
+                      <a:ext uri="{53640926-AAD7-44D8-BBD7-CCE9431645EC}">
+                        <a14:shadowObscured xmlns:a14="http://schemas.microsoft.com/office/drawing/2010/main"/>
+                      </a:ext>
+                    </a:extLst>
+                  </pic:spPr>
+                </pic:pic>
+              </a:graphicData>
+            </a:graphic>
+          </wp:anchor>
+        </w:drawing>
+      </w:r>
+    </w:p>
+    <w:p>
+      <w:pPr>
+        <w:pStyle w:val="ListParagraph"/>
+        <w:jc w:val="both"/>
+      </w:pPr>
+    </w:p>
+    <w:p>
+      <w:pPr>
+        <w:pStyle w:val="ListParagraph"/>
+        <w:jc w:val="both"/>
+      </w:pPr>
+    </w:p>
+    <w:p>
+      <w:pPr>
+        <w:pStyle w:val="ListParagraph"/>
+        <w:jc w:val="both"/>
+      </w:pPr>
+    </w:p>
+    <w:p>
+      <w:pPr>
+        <w:pStyle w:val="ListParagraph"/>
+        <w:jc w:val="both"/>
+      </w:pPr>
+    </w:p>
+    <w:p>
+      <w:pPr>
+        <w:pStyle w:val="ListParagraph"/>
+        <w:jc w:val="both"/>
+      </w:pPr>
+    </w:p>
+    <w:p>
+      <w:pPr>
+        <w:pStyle w:val="ListParagraph"/>
+        <w:jc w:val="both"/>
+      </w:pPr>
+    </w:p>
+    <w:p>
+      <w:pPr>
+        <w:pStyle w:val="ListParagraph"/>
+        <w:jc w:val="both"/>
+      </w:pPr>
+    </w:p>
+    <w:p>
+      <w:pPr>
+        <w:pStyle w:val="ListParagraph"/>
+        <w:jc w:val="both"/>
+      </w:pPr>
+    </w:p>
+    <w:p>
+      <w:pPr>
+        <w:pStyle w:val="ListParagraph"/>
+        <w:jc w:val="both"/>
+      </w:pPr>
+    </w:p>
+    <w:p>
+      <w:pPr>
+        <w:pStyle w:val="ListParagraph"/>
+        <w:jc w:val="both"/>
+      </w:pPr>
+    </w:p>
+    <w:p>
+      <w:pPr>
+        <w:pStyle w:val="ListParagraph"/>
+        <w:jc w:val="both"/>
+      </w:pPr>
+    </w:p>
+    <w:p>
+      <w:pPr>
+        <w:pStyle w:val="ListParagraph"/>
+        <w:jc w:val="both"/>
+      </w:pPr>
+      <w:r>
+        <w:rPr>
+          <w:noProof/>
+          <w:lang w:val="en-US"/>
+        </w:rPr>
+        <w:drawing>
+          <wp:anchor distT="0" distB="0" distL="114300" distR="114300" simplePos="0" relativeHeight="251675648" behindDoc="1" locked="0" layoutInCell="1" allowOverlap="1" wp14:anchorId="5A50BD9D" wp14:editId="37253B69">
+            <wp:simplePos x="0" y="0"/>
+            <wp:positionH relativeFrom="column">
+              <wp:posOffset>3324225</wp:posOffset>
+            </wp:positionH>
+            <wp:positionV relativeFrom="paragraph">
+              <wp:posOffset>55880</wp:posOffset>
+            </wp:positionV>
+            <wp:extent cx="2324100" cy="2505075"/>
+            <wp:effectExtent l="0" t="0" r="0" b="9525"/>
+            <wp:wrapTight wrapText="bothSides">
+              <wp:wrapPolygon edited="0">
+                <wp:start x="0" y="0"/>
+                <wp:lineTo x="0" y="21518"/>
+                <wp:lineTo x="21423" y="21518"/>
+                <wp:lineTo x="21423" y="0"/>
+                <wp:lineTo x="0" y="0"/>
+              </wp:wrapPolygon>
+            </wp:wrapTight>
+            <wp:docPr id="27" name="Picture 27"/>
+            <wp:cNvGraphicFramePr>
+              <a:graphicFrameLocks xmlns:a="http://schemas.openxmlformats.org/drawingml/2006/main" noChangeAspect="1"/>
+            </wp:cNvGraphicFramePr>
+            <a:graphic xmlns:a="http://schemas.openxmlformats.org/drawingml/2006/main">
+              <a:graphicData uri="http://schemas.openxmlformats.org/drawingml/2006/picture">
+                <pic:pic xmlns:pic="http://schemas.openxmlformats.org/drawingml/2006/picture">
+                  <pic:nvPicPr>
+                    <pic:cNvPr id="0" name="Picture 17"/>
+                    <pic:cNvPicPr>
+                      <a:picLocks noChangeAspect="1" noChangeArrowheads="1"/>
+                    </pic:cNvPicPr>
+                  </pic:nvPicPr>
+                  <pic:blipFill rotWithShape="1">
+                    <a:blip r:embed="rId35">
+                      <a:extLst>
+                        <a:ext uri="{28A0092B-C50C-407E-A947-70E740481C1C}">
+                          <a14:useLocalDpi xmlns:a14="http://schemas.microsoft.com/office/drawing/2010/main" val="0"/>
+                        </a:ext>
+                      </a:extLst>
+                    </a:blip>
+                    <a:srcRect b="17296"/>
+                    <a:stretch/>
+                  </pic:blipFill>
+                  <pic:spPr bwMode="auto">
+                    <a:xfrm>
+                      <a:off x="0" y="0"/>
+                      <a:ext cx="2324100" cy="2505075"/>
+                    </a:xfrm>
+                    <a:prstGeom prst="rect">
+                      <a:avLst/>
+                    </a:prstGeom>
+                    <a:noFill/>
+                    <a:ln>
+                      <a:noFill/>
+                    </a:ln>
+                    <a:extLst>
+                      <a:ext uri="{53640926-AAD7-44D8-BBD7-CCE9431645EC}">
+                        <a14:shadowObscured xmlns:a14="http://schemas.microsoft.com/office/drawing/2010/main"/>
+                      </a:ext>
+                    </a:extLst>
+                  </pic:spPr>
+                </pic:pic>
+              </a:graphicData>
+            </a:graphic>
+          </wp:anchor>
+        </w:drawing>
+      </w:r>
+    </w:p>
+    <w:p>
+      <w:pPr>
+        <w:pStyle w:val="ListParagraph"/>
+        <w:jc w:val="both"/>
+        <w:rPr>
+          <w:b/>
+        </w:rPr>
+      </w:pPr>
+    </w:p>
+    <w:p>
+      <w:pPr>
+        <w:pStyle w:val="ListParagraph"/>
+        <w:jc w:val="both"/>
+        <w:rPr>
+          <w:b/>
+        </w:rPr>
+      </w:pPr>
+    </w:p>
+    <w:p>
+      <w:pPr>
+        <w:pStyle w:val="ListParagraph"/>
+        <w:jc w:val="both"/>
+        <w:rPr>
+          <w:b/>
+        </w:rPr>
+      </w:pPr>
+    </w:p>
+    <w:p>
+      <w:pPr>
+        <w:pStyle w:val="ListParagraph"/>
+        <w:jc w:val="both"/>
+        <w:rPr>
+          <w:b/>
+        </w:rPr>
+      </w:pPr>
+    </w:p>
+    <w:p>
+      <w:pPr>
+        <w:pStyle w:val="ListParagraph"/>
+        <w:jc w:val="both"/>
+        <w:rPr>
+          <w:b/>
+        </w:rPr>
+      </w:pPr>
+    </w:p>
+    <w:p>
+      <w:pPr>
+        <w:pStyle w:val="ListParagraph"/>
+        <w:jc w:val="both"/>
+        <w:rPr>
+          <w:b/>
+        </w:rPr>
+      </w:pPr>
+    </w:p>
+    <w:p>
+      <w:pPr>
+        <w:pStyle w:val="ListParagraph"/>
+        <w:jc w:val="both"/>
+        <w:rPr>
+          <w:b/>
+        </w:rPr>
+      </w:pPr>
+    </w:p>
+    <w:p>
+      <w:pPr>
+        <w:pStyle w:val="ListParagraph"/>
+        <w:jc w:val="both"/>
+        <w:rPr>
+          <w:b/>
+        </w:rPr>
+      </w:pPr>
+    </w:p>
+    <w:p>
+      <w:pPr>
+        <w:pStyle w:val="ListParagraph"/>
+        <w:jc w:val="both"/>
+        <w:rPr>
+          <w:b/>
+        </w:rPr>
+      </w:pPr>
+    </w:p>
+    <w:p>
+      <w:pPr>
+        <w:pStyle w:val="ListParagraph"/>
+        <w:jc w:val="both"/>
+        <w:rPr>
+          <w:b/>
+        </w:rPr>
+      </w:pPr>
+    </w:p>
+    <w:p>
+      <w:pPr>
+        <w:pStyle w:val="ListParagraph"/>
+        <w:jc w:val="both"/>
+        <w:rPr>
+          <w:b/>
+        </w:rPr>
+      </w:pPr>
+    </w:p>
+    <w:p>
+      <w:pPr>
+        <w:pStyle w:val="ListParagraph"/>
+        <w:jc w:val="both"/>
+        <w:rPr>
+          <w:b/>
+        </w:rPr>
+      </w:pPr>
+    </w:p>
+    <w:p>
+      <w:pPr>
+        <w:pStyle w:val="ListParagraph"/>
+        <w:jc w:val="both"/>
+        <w:rPr>
+          <w:b/>
+        </w:rPr>
+      </w:pPr>
+    </w:p>
+    <w:p>
+      <w:pPr>
+        <w:pStyle w:val="ListParagraph"/>
+        <w:jc w:val="both"/>
+        <w:rPr>
+          <w:b/>
+        </w:rPr>
+      </w:pPr>
+    </w:p>
+    <w:p>
+      <w:pPr>
+        <w:pStyle w:val="ListParagraph"/>
+        <w:jc w:val="both"/>
+        <w:rPr>
+          <w:b/>
+        </w:rPr>
+      </w:pPr>
+    </w:p>
+    <w:p>
+      <w:pPr>
+        <w:pStyle w:val="ListParagraph"/>
+        <w:jc w:val="both"/>
+        <w:rPr>
+          <w:b/>
+        </w:rPr>
+      </w:pPr>
+    </w:p>
+    <w:p>
+      <w:pPr>
+        <w:rPr>
+          <w:b/>
+        </w:rPr>
+      </w:pPr>
+      <w:r>
+        <w:rPr>
+          <w:b/>
+        </w:rPr>
+        <w:br w:type="page"/>
+      </w:r>
+    </w:p>
+    <w:p>
+      <w:pPr>
+        <w:pStyle w:val="ListParagraph"/>
+        <w:jc w:val="both"/>
+        <w:rPr>
+          <w:b/>
+        </w:rPr>
+      </w:pPr>
+      <w:r>
+        <w:rPr>
+          <w:b/>
+        </w:rPr>
+        <w:lastRenderedPageBreak/>
+        <w:t>3.A.3</w:t>
+      </w:r>
+    </w:p>
+    <w:p>
+      <w:pPr>
+        <w:pStyle w:val="ListParagraph"/>
+        <w:jc w:val="both"/>
+        <w:rPr>
+          <w:b/>
+        </w:rPr>
+      </w:pPr>
+    </w:p>
+    <w:p>
+      <w:pPr>
+        <w:pStyle w:val="ListParagraph"/>
+        <w:jc w:val="both"/>
+      </w:pPr>
+      <w:r>
+        <w:rPr>
+          <w:noProof/>
+          <w:lang w:val="en-US"/>
+        </w:rPr>
+        <w:drawing>
+          <wp:inline distT="0" distB="0" distL="0" distR="0" wp14:anchorId="0B2719CC" wp14:editId="76155261">
+            <wp:extent cx="5731510" cy="3546475"/>
+            <wp:effectExtent l="0" t="0" r="2540" b="0"/>
+            <wp:docPr id="32" name="Picture 32"/>
+            <wp:cNvGraphicFramePr>
+              <a:graphicFrameLocks xmlns:a="http://schemas.openxmlformats.org/drawingml/2006/main" noChangeAspect="1"/>
+            </wp:cNvGraphicFramePr>
+            <a:graphic xmlns:a="http://schemas.openxmlformats.org/drawingml/2006/main">
+              <a:graphicData uri="http://schemas.openxmlformats.org/drawingml/2006/picture">
+                <pic:pic xmlns:pic="http://schemas.openxmlformats.org/drawingml/2006/picture">
+                  <pic:nvPicPr>
+                    <pic:cNvPr id="0" name="Picture 26"/>
+                    <pic:cNvPicPr>
+                      <a:picLocks noChangeAspect="1" noChangeArrowheads="1"/>
+                    </pic:cNvPicPr>
+                  </pic:nvPicPr>
+                  <pic:blipFill>
+                    <a:blip r:embed="rId36">
+                      <a:extLst>
+                        <a:ext uri="{28A0092B-C50C-407E-A947-70E740481C1C}">
+                          <a14:useLocalDpi xmlns:a14="http://schemas.microsoft.com/office/drawing/2010/main" val="0"/>
+                        </a:ext>
+                      </a:extLst>
+                    </a:blip>
+                    <a:srcRect/>
+                    <a:stretch>
+                      <a:fillRect/>
+                    </a:stretch>
+                  </pic:blipFill>
+                  <pic:spPr bwMode="auto">
+                    <a:xfrm>
+                      <a:off x="0" y="0"/>
+                      <a:ext cx="5731510" cy="3546475"/>
+                    </a:xfrm>
+                    <a:prstGeom prst="rect">
+                      <a:avLst/>
+                    </a:prstGeom>
+                    <a:noFill/>
+                    <a:ln>
+                      <a:noFill/>
+                    </a:ln>
+                  </pic:spPr>
+                </pic:pic>
+              </a:graphicData>
+            </a:graphic>
+          </wp:inline>
+        </w:drawing>
+      </w:r>
+    </w:p>
+    <w:p>
+      <w:pPr>
+        <w:pStyle w:val="ListParagraph"/>
+        <w:jc w:val="both"/>
+      </w:pPr>
+    </w:p>
+    <w:p>
+      <w:pPr>
+        <w:pStyle w:val="ListParagraph"/>
+        <w:jc w:val="both"/>
+      </w:pPr>
+    </w:p>
+    <w:p>
+      <w:pPr>
+        <w:pStyle w:val="ListParagraph"/>
+        <w:jc w:val="both"/>
+      </w:pPr>
+      <w:r>
+        <w:rPr>
+          <w:noProof/>
+          <w:lang w:val="en-US"/>
+        </w:rPr>
+        <w:drawing>
+          <wp:inline distT="0" distB="0" distL="0" distR="0" wp14:anchorId="2B063C54" wp14:editId="29451FBC">
+            <wp:extent cx="2457450" cy="3333750"/>
+            <wp:effectExtent l="0" t="0" r="0" b="0"/>
+            <wp:docPr id="31" name="Picture 31"/>
+            <wp:cNvGraphicFramePr>
+              <a:graphicFrameLocks xmlns:a="http://schemas.openxmlformats.org/drawingml/2006/main" noChangeAspect="1"/>
+            </wp:cNvGraphicFramePr>
+            <a:graphic xmlns:a="http://schemas.openxmlformats.org/drawingml/2006/main">
+              <a:graphicData uri="http://schemas.openxmlformats.org/drawingml/2006/picture">
+                <pic:pic xmlns:pic="http://schemas.openxmlformats.org/drawingml/2006/picture">
+                  <pic:nvPicPr>
+                    <pic:cNvPr id="0" name="Picture 25"/>
+                    <pic:cNvPicPr>
+                      <a:picLocks noChangeAspect="1" noChangeArrowheads="1"/>
+                    </pic:cNvPicPr>
+                  </pic:nvPicPr>
+                  <pic:blipFill>
+                    <a:blip r:embed="rId37">
+                      <a:extLst>
+                        <a:ext uri="{28A0092B-C50C-407E-A947-70E740481C1C}">
+                          <a14:useLocalDpi xmlns:a14="http://schemas.microsoft.com/office/drawing/2010/main" val="0"/>
+                        </a:ext>
+                      </a:extLst>
+                    </a:blip>
+                    <a:srcRect/>
+                    <a:stretch>
+                      <a:fillRect/>
+                    </a:stretch>
+                  </pic:blipFill>
+                  <pic:spPr bwMode="auto">
+                    <a:xfrm>
+                      <a:off x="0" y="0"/>
+                      <a:ext cx="2457450" cy="3333750"/>
+                    </a:xfrm>
+                    <a:prstGeom prst="rect">
+                      <a:avLst/>
+                    </a:prstGeom>
+                    <a:noFill/>
+                    <a:ln>
+                      <a:noFill/>
+                    </a:ln>
+                  </pic:spPr>
+                </pic:pic>
+              </a:graphicData>
+            </a:graphic>
+          </wp:inline>
+        </w:drawing>
+      </w:r>
+    </w:p>
+    <w:p>
+      <w:pPr>
+        <w:pStyle w:val="ListParagraph"/>
+        <w:jc w:val="both"/>
+        <w:rPr>
+          <w:noProof/>
+        </w:rPr>
+      </w:pPr>
+    </w:p>
+    <w:p>
+      <w:pPr>
+        <w:pStyle w:val="ListParagraph"/>
+        <w:jc w:val="both"/>
+        <w:rPr>
+          <w:noProof/>
+        </w:rPr>
+      </w:pPr>
+      <w:r>
+        <w:rPr>
+          <w:noProof/>
+          <w:lang w:val="en-US"/>
+        </w:rPr>
+        <w:lastRenderedPageBreak/>
+        <w:drawing>
+          <wp:anchor distT="0" distB="0" distL="114300" distR="114300" simplePos="0" relativeHeight="251677696" behindDoc="1" locked="0" layoutInCell="1" allowOverlap="1" wp14:anchorId="0DE715C9" wp14:editId="34E21E1D">
+            <wp:simplePos x="0" y="0"/>
+            <wp:positionH relativeFrom="column">
+              <wp:posOffset>3676650</wp:posOffset>
+            </wp:positionH>
+            <wp:positionV relativeFrom="paragraph">
+              <wp:posOffset>2689860</wp:posOffset>
+            </wp:positionV>
+            <wp:extent cx="1552575" cy="2600325"/>
+            <wp:effectExtent l="0" t="0" r="9525" b="9525"/>
+            <wp:wrapTight wrapText="bothSides">
+              <wp:wrapPolygon edited="0">
+                <wp:start x="0" y="0"/>
+                <wp:lineTo x="0" y="21521"/>
+                <wp:lineTo x="21467" y="21521"/>
+                <wp:lineTo x="21467" y="0"/>
+                <wp:lineTo x="0" y="0"/>
+              </wp:wrapPolygon>
+            </wp:wrapTight>
+            <wp:docPr id="33" name="Picture 33"/>
+            <wp:cNvGraphicFramePr>
+              <a:graphicFrameLocks xmlns:a="http://schemas.openxmlformats.org/drawingml/2006/main" noChangeAspect="1"/>
+            </wp:cNvGraphicFramePr>
+            <a:graphic xmlns:a="http://schemas.openxmlformats.org/drawingml/2006/main">
+              <a:graphicData uri="http://schemas.openxmlformats.org/drawingml/2006/picture">
+                <pic:pic xmlns:pic="http://schemas.openxmlformats.org/drawingml/2006/picture">
+                  <pic:nvPicPr>
+                    <pic:cNvPr id="0" name="Picture 29"/>
+                    <pic:cNvPicPr>
+                      <a:picLocks noChangeAspect="1" noChangeArrowheads="1"/>
+                    </pic:cNvPicPr>
+                  </pic:nvPicPr>
+                  <pic:blipFill rotWithShape="1">
+                    <a:blip r:embed="rId38">
+                      <a:extLst>
+                        <a:ext uri="{28A0092B-C50C-407E-A947-70E740481C1C}">
+                          <a14:useLocalDpi xmlns:a14="http://schemas.microsoft.com/office/drawing/2010/main" val="0"/>
+                        </a:ext>
+                      </a:extLst>
+                    </a:blip>
+                    <a:srcRect b="17021"/>
+                    <a:stretch/>
+                  </pic:blipFill>
+                  <pic:spPr bwMode="auto">
+                    <a:xfrm>
+                      <a:off x="0" y="0"/>
+                      <a:ext cx="1552575" cy="2600325"/>
+                    </a:xfrm>
+                    <a:prstGeom prst="rect">
+                      <a:avLst/>
+                    </a:prstGeom>
+                    <a:noFill/>
+                    <a:ln>
+                      <a:noFill/>
+                    </a:ln>
+                    <a:extLst>
+                      <a:ext uri="{53640926-AAD7-44D8-BBD7-CCE9431645EC}">
+                        <a14:shadowObscured xmlns:a14="http://schemas.microsoft.com/office/drawing/2010/main"/>
+                      </a:ext>
+                    </a:extLst>
+                  </pic:spPr>
+                </pic:pic>
+              </a:graphicData>
+            </a:graphic>
+          </wp:anchor>
+        </w:drawing>
+      </w:r>
+      <w:r>
+        <w:rPr>
+          <w:noProof/>
+          <w:lang w:val="en-US"/>
+        </w:rPr>
+        <w:drawing>
+          <wp:anchor distT="0" distB="0" distL="114300" distR="114300" simplePos="0" relativeHeight="251676672" behindDoc="1" locked="0" layoutInCell="1" allowOverlap="1" wp14:anchorId="1F1ACCB2" wp14:editId="700F50F9">
+            <wp:simplePos x="0" y="0"/>
+            <wp:positionH relativeFrom="column">
+              <wp:posOffset>3352800</wp:posOffset>
+            </wp:positionH>
+            <wp:positionV relativeFrom="paragraph">
+              <wp:posOffset>9525</wp:posOffset>
+            </wp:positionV>
+            <wp:extent cx="2181225" cy="2466975"/>
+            <wp:effectExtent l="0" t="0" r="9525" b="9525"/>
+            <wp:wrapTight wrapText="bothSides">
+              <wp:wrapPolygon edited="0">
+                <wp:start x="0" y="0"/>
+                <wp:lineTo x="0" y="21517"/>
+                <wp:lineTo x="21506" y="21517"/>
+                <wp:lineTo x="21506" y="0"/>
+                <wp:lineTo x="0" y="0"/>
+              </wp:wrapPolygon>
+            </wp:wrapTight>
+            <wp:docPr id="35" name="Picture 35"/>
+            <wp:cNvGraphicFramePr>
+              <a:graphicFrameLocks xmlns:a="http://schemas.openxmlformats.org/drawingml/2006/main" noChangeAspect="1"/>
+            </wp:cNvGraphicFramePr>
+            <a:graphic xmlns:a="http://schemas.openxmlformats.org/drawingml/2006/main">
+              <a:graphicData uri="http://schemas.openxmlformats.org/drawingml/2006/picture">
+                <pic:pic xmlns:pic="http://schemas.openxmlformats.org/drawingml/2006/picture">
+                  <pic:nvPicPr>
+                    <pic:cNvPr id="0" name="Picture 31"/>
+                    <pic:cNvPicPr>
+                      <a:picLocks noChangeAspect="1" noChangeArrowheads="1"/>
+                    </pic:cNvPicPr>
+                  </pic:nvPicPr>
+                  <pic:blipFill rotWithShape="1">
+                    <a:blip r:embed="rId39">
+                      <a:extLst>
+                        <a:ext uri="{28A0092B-C50C-407E-A947-70E740481C1C}">
+                          <a14:useLocalDpi xmlns:a14="http://schemas.microsoft.com/office/drawing/2010/main" val="0"/>
+                        </a:ext>
+                      </a:extLst>
+                    </a:blip>
+                    <a:srcRect b="14803"/>
+                    <a:stretch/>
+                  </pic:blipFill>
+                  <pic:spPr bwMode="auto">
+                    <a:xfrm>
+                      <a:off x="0" y="0"/>
+                      <a:ext cx="2181225" cy="2466975"/>
+                    </a:xfrm>
+                    <a:prstGeom prst="rect">
+                      <a:avLst/>
+                    </a:prstGeom>
+                    <a:noFill/>
+                    <a:ln>
+                      <a:noFill/>
+                    </a:ln>
+                    <a:extLst>
+                      <a:ext uri="{53640926-AAD7-44D8-BBD7-CCE9431645EC}">
+                        <a14:shadowObscured xmlns:a14="http://schemas.microsoft.com/office/drawing/2010/main"/>
+                      </a:ext>
+                    </a:extLst>
+                  </pic:spPr>
+                </pic:pic>
+              </a:graphicData>
+            </a:graphic>
+          </wp:anchor>
+        </w:drawing>
+      </w:r>
+      <w:r>
+        <w:rPr>
+          <w:noProof/>
+          <w:lang w:val="en-US"/>
+        </w:rPr>
+        <w:drawing>
+          <wp:inline distT="0" distB="0" distL="0" distR="0" wp14:anchorId="29584CAF" wp14:editId="3B82A29A">
+            <wp:extent cx="2324100" cy="2476500"/>
+            <wp:effectExtent l="0" t="0" r="0" b="0"/>
+            <wp:docPr id="34" name="Picture 34"/>
+            <wp:cNvGraphicFramePr>
+              <a:graphicFrameLocks xmlns:a="http://schemas.openxmlformats.org/drawingml/2006/main" noChangeAspect="1"/>
+            </wp:cNvGraphicFramePr>
+            <a:graphic xmlns:a="http://schemas.openxmlformats.org/drawingml/2006/main">
+              <a:graphicData uri="http://schemas.openxmlformats.org/drawingml/2006/picture">
+                <pic:pic xmlns:pic="http://schemas.openxmlformats.org/drawingml/2006/picture">
+                  <pic:nvPicPr>
+                    <pic:cNvPr id="0" name="Picture 30"/>
+                    <pic:cNvPicPr>
+                      <a:picLocks noChangeAspect="1" noChangeArrowheads="1"/>
+                    </pic:cNvPicPr>
+                  </pic:nvPicPr>
+                  <pic:blipFill rotWithShape="1">
+                    <a:blip r:embed="rId40">
+                      <a:extLst>
+                        <a:ext uri="{28A0092B-C50C-407E-A947-70E740481C1C}">
+                          <a14:useLocalDpi xmlns:a14="http://schemas.microsoft.com/office/drawing/2010/main" val="0"/>
+                        </a:ext>
+                      </a:extLst>
+                    </a:blip>
+                    <a:srcRect b="18239"/>
+                    <a:stretch/>
+                  </pic:blipFill>
+                  <pic:spPr bwMode="auto">
+                    <a:xfrm>
+                      <a:off x="0" y="0"/>
+                      <a:ext cx="2324100" cy="2476500"/>
+                    </a:xfrm>
+                    <a:prstGeom prst="rect">
+                      <a:avLst/>
+                    </a:prstGeom>
+                    <a:noFill/>
+                    <a:ln>
+                      <a:noFill/>
+                    </a:ln>
+                    <a:extLst>
+                      <a:ext uri="{53640926-AAD7-44D8-BBD7-CCE9431645EC}">
+                        <a14:shadowObscured xmlns:a14="http://schemas.microsoft.com/office/drawing/2010/main"/>
+                      </a:ext>
+                    </a:extLst>
+                  </pic:spPr>
+                </pic:pic>
+              </a:graphicData>
+            </a:graphic>
+          </wp:inline>
+        </w:drawing>
+      </w:r>
+    </w:p>
+    <w:p>
+      <w:pPr>
+        <w:pStyle w:val="ListParagraph"/>
+        <w:jc w:val="both"/>
+        <w:rPr>
+          <w:noProof/>
+        </w:rPr>
+      </w:pPr>
+      <w:r>
+        <w:rPr>
+          <w:noProof/>
+        </w:rPr>
+        <w:tab/>
+      </w:r>
+      <w:r>
+        <w:rPr>
+          <w:noProof/>
+        </w:rPr>
+        <w:tab/>
+        <w:t xml:space="preserve">  </w:t>
+      </w:r>
+    </w:p>
+    <w:p>
+      <w:pPr>
+        <w:pStyle w:val="ListParagraph"/>
+        <w:jc w:val="both"/>
+        <w:rPr>
+          <w:noProof/>
+        </w:rPr>
+      </w:pPr>
+    </w:p>
+    <w:p>
+      <w:pPr>
+        <w:pStyle w:val="ListParagraph"/>
+        <w:jc w:val="both"/>
+        <w:rPr>
+          <w:noProof/>
+        </w:rPr>
+      </w:pPr>
+      <w:r>
+        <w:rPr>
+          <w:noProof/>
+          <w:lang w:val="en-US"/>
+        </w:rPr>
+        <w:drawing>
+          <wp:anchor distT="0" distB="0" distL="114300" distR="114300" simplePos="0" relativeHeight="251678720" behindDoc="1" locked="0" layoutInCell="1" allowOverlap="1" wp14:anchorId="717439CA" wp14:editId="13302A8A">
+            <wp:simplePos x="0" y="0"/>
+            <wp:positionH relativeFrom="column">
+              <wp:posOffset>514350</wp:posOffset>
+            </wp:positionH>
+            <wp:positionV relativeFrom="paragraph">
+              <wp:posOffset>170815</wp:posOffset>
+            </wp:positionV>
+            <wp:extent cx="2038350" cy="2343150"/>
+            <wp:effectExtent l="0" t="0" r="0" b="0"/>
+            <wp:wrapTight wrapText="bothSides">
+              <wp:wrapPolygon edited="0">
+                <wp:start x="0" y="0"/>
+                <wp:lineTo x="0" y="21424"/>
+                <wp:lineTo x="21398" y="21424"/>
+                <wp:lineTo x="21398" y="0"/>
+                <wp:lineTo x="0" y="0"/>
+              </wp:wrapPolygon>
+            </wp:wrapTight>
+            <wp:docPr id="36" name="Picture 36"/>
+            <wp:cNvGraphicFramePr>
+              <a:graphicFrameLocks xmlns:a="http://schemas.openxmlformats.org/drawingml/2006/main" noChangeAspect="1"/>
+            </wp:cNvGraphicFramePr>
+            <a:graphic xmlns:a="http://schemas.openxmlformats.org/drawingml/2006/main">
+              <a:graphicData uri="http://schemas.openxmlformats.org/drawingml/2006/picture">
+                <pic:pic xmlns:pic="http://schemas.openxmlformats.org/drawingml/2006/picture">
+                  <pic:nvPicPr>
+                    <pic:cNvPr id="0" name="Picture 32"/>
+                    <pic:cNvPicPr>
+                      <a:picLocks noChangeAspect="1" noChangeArrowheads="1"/>
+                    </pic:cNvPicPr>
+                  </pic:nvPicPr>
+                  <pic:blipFill rotWithShape="1">
+                    <a:blip r:embed="rId41">
+                      <a:extLst>
+                        <a:ext uri="{28A0092B-C50C-407E-A947-70E740481C1C}">
+                          <a14:useLocalDpi xmlns:a14="http://schemas.microsoft.com/office/drawing/2010/main" val="0"/>
+                        </a:ext>
+                      </a:extLst>
+                    </a:blip>
+                    <a:srcRect b="21904"/>
+                    <a:stretch/>
+                  </pic:blipFill>
+                  <pic:spPr bwMode="auto">
+                    <a:xfrm>
+                      <a:off x="0" y="0"/>
+                      <a:ext cx="2038350" cy="2343150"/>
+                    </a:xfrm>
+                    <a:prstGeom prst="rect">
+                      <a:avLst/>
+                    </a:prstGeom>
+                    <a:noFill/>
+                    <a:ln>
+                      <a:noFill/>
+                    </a:ln>
+                    <a:extLst>
+                      <a:ext uri="{53640926-AAD7-44D8-BBD7-CCE9431645EC}">
+                        <a14:shadowObscured xmlns:a14="http://schemas.microsoft.com/office/drawing/2010/main"/>
+                      </a:ext>
+                    </a:extLst>
+                  </pic:spPr>
+                </pic:pic>
+              </a:graphicData>
+            </a:graphic>
+          </wp:anchor>
+        </w:drawing>
+      </w:r>
+    </w:p>
+    <w:p>
+      <w:pPr>
+        <w:pStyle w:val="ListParagraph"/>
+        <w:jc w:val="both"/>
+        <w:rPr>
+          <w:noProof/>
+        </w:rPr>
+      </w:pPr>
+    </w:p>
+    <w:p>
+      <w:pPr>
+        <w:pStyle w:val="ListParagraph"/>
+        <w:jc w:val="both"/>
+        <w:rPr>
+          <w:noProof/>
+        </w:rPr>
+      </w:pPr>
+      <w:r>
+        <w:rPr>
+          <w:noProof/>
+        </w:rPr>
+        <w:t xml:space="preserve">                      </w:t>
+      </w:r>
+    </w:p>
+    <w:p>
+      <w:pPr>
+        <w:pStyle w:val="ListParagraph"/>
+        <w:jc w:val="both"/>
+      </w:pPr>
+    </w:p>
+    <w:p>
+      <w:pPr>
         <w:spacing w:line="360" w:lineRule="auto"/>
         <w:jc w:val="both"/>
       </w:pPr>
@@ -1584,10 +5379,9 @@
       </w:pPr>
     </w:p>
     <w:p>
-      <w:pPr>
-        <w:spacing w:line="360" w:lineRule="auto"/>
-        <w:jc w:val="both"/>
-      </w:pPr>
+      <w:r>
+        <w:br w:type="page"/>
+      </w:r>
     </w:p>
     <w:p>
       <w:pPr>
@@ -2007,10 +5801,1235 @@
       </w:r>
     </w:p>
     <w:p>
-      <w:r>
-        <w:br w:type="page"/>
-      </w:r>
-    </w:p>
+      <w:pPr>
+        <w:spacing w:after="0" w:line="276" w:lineRule="auto"/>
+        <w:ind w:left="360"/>
+        <w:jc w:val="both"/>
+      </w:pPr>
+    </w:p>
+    <w:p>
+      <w:pPr>
+        <w:spacing w:after="0" w:line="276" w:lineRule="auto"/>
+        <w:ind w:left="360"/>
+        <w:jc w:val="both"/>
+      </w:pPr>
+    </w:p>
+    <w:p>
+      <w:pPr>
+        <w:spacing w:after="0" w:line="276" w:lineRule="auto"/>
+        <w:ind w:left="360"/>
+        <w:jc w:val="both"/>
+      </w:pPr>
+    </w:p>
+    <w:p>
+      <w:pPr>
+        <w:spacing w:after="0" w:line="276" w:lineRule="auto"/>
+        <w:ind w:left="360"/>
+        <w:jc w:val="both"/>
+      </w:pPr>
+    </w:p>
+    <w:p>
+      <w:pPr>
+        <w:spacing w:after="0" w:line="276" w:lineRule="auto"/>
+        <w:ind w:left="360"/>
+        <w:jc w:val="both"/>
+      </w:pPr>
+    </w:p>
+    <w:p>
+      <w:pPr>
+        <w:spacing w:after="0" w:line="276" w:lineRule="auto"/>
+        <w:ind w:left="360"/>
+        <w:jc w:val="both"/>
+      </w:pPr>
+    </w:p>
+    <w:p>
+      <w:pPr>
+        <w:spacing w:after="0" w:line="276" w:lineRule="auto"/>
+        <w:ind w:left="360"/>
+        <w:jc w:val="both"/>
+      </w:pPr>
+    </w:p>
+    <w:p>
+      <w:pPr>
+        <w:spacing w:after="0" w:line="276" w:lineRule="auto"/>
+        <w:ind w:left="360"/>
+        <w:jc w:val="both"/>
+      </w:pPr>
+    </w:p>
+    <w:p>
+      <w:pPr>
+        <w:spacing w:after="0" w:line="276" w:lineRule="auto"/>
+        <w:jc w:val="both"/>
+      </w:pPr>
+    </w:p>
+    <w:p>
+      <w:pPr>
+        <w:spacing w:after="0" w:line="276" w:lineRule="auto"/>
+        <w:ind w:left="360"/>
+        <w:jc w:val="both"/>
+        <w:rPr>
+          <w:b/>
+        </w:rPr>
+      </w:pPr>
+      <w:r>
+        <w:rPr>
+          <w:b/>
+        </w:rPr>
+        <w:lastRenderedPageBreak/>
+        <w:t>Solutions:</w:t>
+      </w:r>
+    </w:p>
+    <w:p>
+      <w:pPr>
+        <w:spacing w:after="0" w:line="276" w:lineRule="auto"/>
+        <w:jc w:val="both"/>
+        <w:rPr>
+          <w:b/>
+        </w:rPr>
+      </w:pPr>
+      <w:r>
+        <w:rPr>
+          <w:b/>
+        </w:rPr>
+        <w:t xml:space="preserve">Half - </w:t>
+      </w:r>
+      <w:r>
+        <w:rPr>
+          <w:b/>
+        </w:rPr>
+        <w:t>Adder:</w:t>
+      </w:r>
+    </w:p>
+    <w:p>
+      <w:pPr>
+        <w:spacing w:after="0" w:line="276" w:lineRule="auto"/>
+        <w:jc w:val="both"/>
+        <w:rPr>
+          <w:b/>
+        </w:rPr>
+      </w:pPr>
+    </w:p>
+    <w:p>
+      <w:pPr>
+        <w:spacing w:after="0" w:line="276" w:lineRule="auto"/>
+        <w:jc w:val="both"/>
+        <w:rPr>
+          <w:b/>
+        </w:rPr>
+      </w:pPr>
+      <w:r>
+        <w:rPr>
+          <w:noProof/>
+          <w:lang w:val="en-US"/>
+        </w:rPr>
+        <w:drawing>
+          <wp:inline distT="0" distB="0" distL="0" distR="0" wp14:anchorId="2487D172" wp14:editId="097ABB4A">
+            <wp:extent cx="3000375" cy="1514475"/>
+            <wp:effectExtent l="0" t="0" r="9525" b="9525"/>
+            <wp:docPr id="41" name="Picture 41"/>
+            <wp:cNvGraphicFramePr>
+              <a:graphicFrameLocks xmlns:a="http://schemas.openxmlformats.org/drawingml/2006/main" noChangeAspect="1"/>
+            </wp:cNvGraphicFramePr>
+            <a:graphic xmlns:a="http://schemas.openxmlformats.org/drawingml/2006/main">
+              <a:graphicData uri="http://schemas.openxmlformats.org/drawingml/2006/picture">
+                <pic:pic xmlns:pic="http://schemas.openxmlformats.org/drawingml/2006/picture">
+                  <pic:nvPicPr>
+                    <pic:cNvPr id="0" name="Picture 4"/>
+                    <pic:cNvPicPr>
+                      <a:picLocks noChangeAspect="1" noChangeArrowheads="1"/>
+                    </pic:cNvPicPr>
+                  </pic:nvPicPr>
+                  <pic:blipFill>
+                    <a:blip r:embed="rId42">
+                      <a:extLst>
+                        <a:ext uri="{28A0092B-C50C-407E-A947-70E740481C1C}">
+                          <a14:useLocalDpi xmlns:a14="http://schemas.microsoft.com/office/drawing/2010/main" val="0"/>
+                        </a:ext>
+                      </a:extLst>
+                    </a:blip>
+                    <a:srcRect/>
+                    <a:stretch>
+                      <a:fillRect/>
+                    </a:stretch>
+                  </pic:blipFill>
+                  <pic:spPr bwMode="auto">
+                    <a:xfrm>
+                      <a:off x="0" y="0"/>
+                      <a:ext cx="3000375" cy="1514475"/>
+                    </a:xfrm>
+                    <a:prstGeom prst="rect">
+                      <a:avLst/>
+                    </a:prstGeom>
+                    <a:noFill/>
+                    <a:ln>
+                      <a:noFill/>
+                    </a:ln>
+                  </pic:spPr>
+                </pic:pic>
+              </a:graphicData>
+            </a:graphic>
+          </wp:inline>
+        </w:drawing>
+      </w:r>
+      <w:r>
+        <w:rPr>
+          <w:noProof/>
+        </w:rPr>
+        <w:t xml:space="preserve">   </w:t>
+      </w:r>
+      <w:r>
+        <w:rPr>
+          <w:noProof/>
+          <w:lang w:val="en-US"/>
+        </w:rPr>
+        <w:drawing>
+          <wp:inline distT="0" distB="0" distL="0" distR="0" wp14:anchorId="284E488E" wp14:editId="5E422D7A">
+            <wp:extent cx="1647825" cy="1295400"/>
+            <wp:effectExtent l="0" t="0" r="9525" b="0"/>
+            <wp:docPr id="37" name="Picture 37"/>
+            <wp:cNvGraphicFramePr>
+              <a:graphicFrameLocks xmlns:a="http://schemas.openxmlformats.org/drawingml/2006/main" noChangeAspect="1"/>
+            </wp:cNvGraphicFramePr>
+            <a:graphic xmlns:a="http://schemas.openxmlformats.org/drawingml/2006/main">
+              <a:graphicData uri="http://schemas.openxmlformats.org/drawingml/2006/picture">
+                <pic:pic xmlns:pic="http://schemas.openxmlformats.org/drawingml/2006/picture">
+                  <pic:nvPicPr>
+                    <pic:cNvPr id="0" name="Picture 1"/>
+                    <pic:cNvPicPr>
+                      <a:picLocks noChangeAspect="1" noChangeArrowheads="1"/>
+                    </pic:cNvPicPr>
+                  </pic:nvPicPr>
+                  <pic:blipFill>
+                    <a:blip r:embed="rId43">
+                      <a:extLst>
+                        <a:ext uri="{28A0092B-C50C-407E-A947-70E740481C1C}">
+                          <a14:useLocalDpi xmlns:a14="http://schemas.microsoft.com/office/drawing/2010/main" val="0"/>
+                        </a:ext>
+                      </a:extLst>
+                    </a:blip>
+                    <a:srcRect/>
+                    <a:stretch>
+                      <a:fillRect/>
+                    </a:stretch>
+                  </pic:blipFill>
+                  <pic:spPr bwMode="auto">
+                    <a:xfrm>
+                      <a:off x="0" y="0"/>
+                      <a:ext cx="1647825" cy="1295400"/>
+                    </a:xfrm>
+                    <a:prstGeom prst="rect">
+                      <a:avLst/>
+                    </a:prstGeom>
+                    <a:noFill/>
+                    <a:ln>
+                      <a:noFill/>
+                    </a:ln>
+                  </pic:spPr>
+                </pic:pic>
+              </a:graphicData>
+            </a:graphic>
+          </wp:inline>
+        </w:drawing>
+      </w:r>
+    </w:p>
+    <w:p>
+      <w:pPr>
+        <w:spacing w:after="0" w:line="276" w:lineRule="auto"/>
+        <w:jc w:val="both"/>
+        <w:rPr>
+          <w:b/>
+        </w:rPr>
+      </w:pPr>
+    </w:p>
+    <w:p>
+      <w:pPr>
+        <w:spacing w:after="0" w:line="276" w:lineRule="auto"/>
+        <w:jc w:val="both"/>
+        <w:rPr>
+          <w:b/>
+        </w:rPr>
+      </w:pPr>
+      <w:r>
+        <w:rPr>
+          <w:b/>
+        </w:rPr>
+        <w:t xml:space="preserve">Full - </w:t>
+      </w:r>
+      <w:r>
+        <w:rPr>
+          <w:b/>
+        </w:rPr>
+        <w:t>Adder:</w:t>
+      </w:r>
+      <w:r>
+        <w:rPr>
+          <w:b/>
+        </w:rPr>
+        <w:t xml:space="preserve"> </w:t>
+      </w:r>
+    </w:p>
+    <w:p>
+      <w:pPr>
+        <w:spacing w:after="0" w:line="276" w:lineRule="auto"/>
+        <w:jc w:val="both"/>
+        <w:rPr>
+          <w:b/>
+        </w:rPr>
+      </w:pPr>
+      <w:r>
+        <w:rPr>
+          <w:noProof/>
+          <w:lang w:val="en-US"/>
+        </w:rPr>
+        <w:drawing>
+          <wp:inline distT="0" distB="0" distL="0" distR="0" wp14:anchorId="2879EA7B" wp14:editId="682535FD">
+            <wp:extent cx="1857375" cy="1828800"/>
+            <wp:effectExtent l="0" t="0" r="9525" b="0"/>
+            <wp:docPr id="44" name="Picture 44"/>
+            <wp:cNvGraphicFramePr>
+              <a:graphicFrameLocks xmlns:a="http://schemas.openxmlformats.org/drawingml/2006/main" noChangeAspect="1"/>
+            </wp:cNvGraphicFramePr>
+            <a:graphic xmlns:a="http://schemas.openxmlformats.org/drawingml/2006/main">
+              <a:graphicData uri="http://schemas.openxmlformats.org/drawingml/2006/picture">
+                <pic:pic xmlns:pic="http://schemas.openxmlformats.org/drawingml/2006/picture">
+                  <pic:nvPicPr>
+                    <pic:cNvPr id="0" name="Picture 11"/>
+                    <pic:cNvPicPr>
+                      <a:picLocks noChangeAspect="1" noChangeArrowheads="1"/>
+                    </pic:cNvPicPr>
+                  </pic:nvPicPr>
+                  <pic:blipFill>
+                    <a:blip r:embed="rId44">
+                      <a:extLst>
+                        <a:ext uri="{28A0092B-C50C-407E-A947-70E740481C1C}">
+                          <a14:useLocalDpi xmlns:a14="http://schemas.microsoft.com/office/drawing/2010/main" val="0"/>
+                        </a:ext>
+                      </a:extLst>
+                    </a:blip>
+                    <a:srcRect/>
+                    <a:stretch>
+                      <a:fillRect/>
+                    </a:stretch>
+                  </pic:blipFill>
+                  <pic:spPr bwMode="auto">
+                    <a:xfrm>
+                      <a:off x="0" y="0"/>
+                      <a:ext cx="1857375" cy="1828800"/>
+                    </a:xfrm>
+                    <a:prstGeom prst="rect">
+                      <a:avLst/>
+                    </a:prstGeom>
+                    <a:noFill/>
+                    <a:ln>
+                      <a:noFill/>
+                    </a:ln>
+                  </pic:spPr>
+                </pic:pic>
+              </a:graphicData>
+            </a:graphic>
+          </wp:inline>
+        </w:drawing>
+      </w:r>
+      <w:r>
+        <w:rPr>
+          <w:b/>
+        </w:rPr>
+        <w:t xml:space="preserve">     </w:t>
+      </w:r>
+    </w:p>
+    <w:p>
+      <w:pPr>
+        <w:spacing w:after="0" w:line="276" w:lineRule="auto"/>
+        <w:jc w:val="both"/>
+        <w:rPr>
+          <w:noProof/>
+        </w:rPr>
+      </w:pPr>
+    </w:p>
+    <w:p>
+      <w:pPr>
+        <w:spacing w:after="0" w:line="276" w:lineRule="auto"/>
+        <w:jc w:val="both"/>
+        <w:rPr>
+          <w:noProof/>
+        </w:rPr>
+      </w:pPr>
+      <w:r>
+        <w:rPr>
+          <w:noProof/>
+          <w:lang w:val="en-US"/>
+        </w:rPr>
+        <w:drawing>
+          <wp:inline distT="0" distB="0" distL="0" distR="0" wp14:anchorId="3BEE0100" wp14:editId="69B158C5">
+            <wp:extent cx="1790700" cy="2042556"/>
+            <wp:effectExtent l="0" t="0" r="0" b="0"/>
+            <wp:docPr id="43" name="Picture 43"/>
+            <wp:cNvGraphicFramePr>
+              <a:graphicFrameLocks xmlns:a="http://schemas.openxmlformats.org/drawingml/2006/main" noChangeAspect="1"/>
+            </wp:cNvGraphicFramePr>
+            <a:graphic xmlns:a="http://schemas.openxmlformats.org/drawingml/2006/main">
+              <a:graphicData uri="http://schemas.openxmlformats.org/drawingml/2006/picture">
+                <pic:pic xmlns:pic="http://schemas.openxmlformats.org/drawingml/2006/picture">
+                  <pic:nvPicPr>
+                    <pic:cNvPr id="0" name="Picture 10"/>
+                    <pic:cNvPicPr>
+                      <a:picLocks noChangeAspect="1" noChangeArrowheads="1"/>
+                    </pic:cNvPicPr>
+                  </pic:nvPicPr>
+                  <pic:blipFill rotWithShape="1">
+                    <a:blip r:embed="rId45">
+                      <a:extLst>
+                        <a:ext uri="{28A0092B-C50C-407E-A947-70E740481C1C}">
+                          <a14:useLocalDpi xmlns:a14="http://schemas.microsoft.com/office/drawing/2010/main" val="0"/>
+                        </a:ext>
+                      </a:extLst>
+                    </a:blip>
+                    <a:srcRect b="5946"/>
+                    <a:stretch/>
+                  </pic:blipFill>
+                  <pic:spPr bwMode="auto">
+                    <a:xfrm>
+                      <a:off x="0" y="0"/>
+                      <a:ext cx="1790700" cy="2042556"/>
+                    </a:xfrm>
+                    <a:prstGeom prst="rect">
+                      <a:avLst/>
+                    </a:prstGeom>
+                    <a:noFill/>
+                    <a:ln>
+                      <a:noFill/>
+                    </a:ln>
+                    <a:extLst>
+                      <a:ext uri="{53640926-AAD7-44D8-BBD7-CCE9431645EC}">
+                        <a14:shadowObscured xmlns:a14="http://schemas.microsoft.com/office/drawing/2010/main"/>
+                      </a:ext>
+                    </a:extLst>
+                  </pic:spPr>
+                </pic:pic>
+              </a:graphicData>
+            </a:graphic>
+          </wp:inline>
+        </w:drawing>
+      </w:r>
+      <w:r>
+        <w:rPr>
+          <w:b/>
+        </w:rPr>
+        <w:t xml:space="preserve">       </w:t>
+      </w:r>
+      <w:r>
+        <w:rPr>
+          <w:noProof/>
+          <w:lang w:val="en-US"/>
+        </w:rPr>
+        <w:drawing>
+          <wp:inline distT="0" distB="0" distL="0" distR="0" wp14:anchorId="55123AC9" wp14:editId="37660C35">
+            <wp:extent cx="1657350" cy="1840676"/>
+            <wp:effectExtent l="0" t="0" r="0" b="7620"/>
+            <wp:docPr id="42" name="Picture 42"/>
+            <wp:cNvGraphicFramePr>
+              <a:graphicFrameLocks xmlns:a="http://schemas.openxmlformats.org/drawingml/2006/main" noChangeAspect="1"/>
+            </wp:cNvGraphicFramePr>
+            <a:graphic xmlns:a="http://schemas.openxmlformats.org/drawingml/2006/main">
+              <a:graphicData uri="http://schemas.openxmlformats.org/drawingml/2006/picture">
+                <pic:pic xmlns:pic="http://schemas.openxmlformats.org/drawingml/2006/picture">
+                  <pic:nvPicPr>
+                    <pic:cNvPr id="0" name="Picture 9"/>
+                    <pic:cNvPicPr>
+                      <a:picLocks noChangeAspect="1" noChangeArrowheads="1"/>
+                    </pic:cNvPicPr>
+                  </pic:nvPicPr>
+                  <pic:blipFill rotWithShape="1">
+                    <a:blip r:embed="rId46">
+                      <a:extLst>
+                        <a:ext uri="{28A0092B-C50C-407E-A947-70E740481C1C}">
+                          <a14:useLocalDpi xmlns:a14="http://schemas.microsoft.com/office/drawing/2010/main" val="0"/>
+                        </a:ext>
+                      </a:extLst>
+                    </a:blip>
+                    <a:srcRect b="12951"/>
+                    <a:stretch/>
+                  </pic:blipFill>
+                  <pic:spPr bwMode="auto">
+                    <a:xfrm>
+                      <a:off x="0" y="0"/>
+                      <a:ext cx="1657350" cy="1840676"/>
+                    </a:xfrm>
+                    <a:prstGeom prst="rect">
+                      <a:avLst/>
+                    </a:prstGeom>
+                    <a:noFill/>
+                    <a:ln>
+                      <a:noFill/>
+                    </a:ln>
+                    <a:extLst>
+                      <a:ext uri="{53640926-AAD7-44D8-BBD7-CCE9431645EC}">
+                        <a14:shadowObscured xmlns:a14="http://schemas.microsoft.com/office/drawing/2010/main"/>
+                      </a:ext>
+                    </a:extLst>
+                  </pic:spPr>
+                </pic:pic>
+              </a:graphicData>
+            </a:graphic>
+          </wp:inline>
+        </w:drawing>
+      </w:r>
+    </w:p>
+    <w:p>
+      <w:pPr>
+        <w:spacing w:after="0" w:line="276" w:lineRule="auto"/>
+        <w:jc w:val="both"/>
+        <w:rPr>
+          <w:b/>
+        </w:rPr>
+      </w:pPr>
+    </w:p>
+    <w:p>
+      <w:pPr>
+        <w:spacing w:after="0" w:line="276" w:lineRule="auto"/>
+        <w:jc w:val="both"/>
+        <w:rPr>
+          <w:b/>
+        </w:rPr>
+      </w:pPr>
+    </w:p>
+    <w:p>
+      <w:pPr>
+        <w:spacing w:after="0" w:line="276" w:lineRule="auto"/>
+        <w:jc w:val="both"/>
+        <w:rPr>
+          <w:b/>
+        </w:rPr>
+      </w:pPr>
+      <w:r>
+        <w:rPr>
+          <w:noProof/>
+          <w:lang w:val="en-US"/>
+        </w:rPr>
+        <w:lastRenderedPageBreak/>
+        <w:drawing>
+          <wp:inline distT="0" distB="0" distL="0" distR="0" wp14:anchorId="3AACC9F9" wp14:editId="222EAD02">
+            <wp:extent cx="3710762" cy="3238747"/>
+            <wp:effectExtent l="0" t="0" r="4445" b="0"/>
+            <wp:docPr id="49" name="Picture 49"/>
+            <wp:cNvGraphicFramePr>
+              <a:graphicFrameLocks xmlns:a="http://schemas.openxmlformats.org/drawingml/2006/main" noChangeAspect="1"/>
+            </wp:cNvGraphicFramePr>
+            <a:graphic xmlns:a="http://schemas.openxmlformats.org/drawingml/2006/main">
+              <a:graphicData uri="http://schemas.openxmlformats.org/drawingml/2006/picture">
+                <pic:pic xmlns:pic="http://schemas.openxmlformats.org/drawingml/2006/picture">
+                  <pic:nvPicPr>
+                    <pic:cNvPr id="0" name="Picture 20"/>
+                    <pic:cNvPicPr>
+                      <a:picLocks noChangeAspect="1" noChangeArrowheads="1"/>
+                    </pic:cNvPicPr>
+                  </pic:nvPicPr>
+                  <pic:blipFill>
+                    <a:blip r:embed="rId47">
+                      <a:extLst>
+                        <a:ext uri="{28A0092B-C50C-407E-A947-70E740481C1C}">
+                          <a14:useLocalDpi xmlns:a14="http://schemas.microsoft.com/office/drawing/2010/main" val="0"/>
+                        </a:ext>
+                      </a:extLst>
+                    </a:blip>
+                    <a:srcRect/>
+                    <a:stretch>
+                      <a:fillRect/>
+                    </a:stretch>
+                  </pic:blipFill>
+                  <pic:spPr bwMode="auto">
+                    <a:xfrm>
+                      <a:off x="0" y="0"/>
+                      <a:ext cx="3716098" cy="3243404"/>
+                    </a:xfrm>
+                    <a:prstGeom prst="rect">
+                      <a:avLst/>
+                    </a:prstGeom>
+                    <a:noFill/>
+                    <a:ln>
+                      <a:noFill/>
+                    </a:ln>
+                  </pic:spPr>
+                </pic:pic>
+              </a:graphicData>
+            </a:graphic>
+          </wp:inline>
+        </w:drawing>
+      </w:r>
+    </w:p>
+    <w:p>
+      <w:pPr>
+        <w:spacing w:after="0" w:line="276" w:lineRule="auto"/>
+        <w:jc w:val="both"/>
+        <w:rPr>
+          <w:b/>
+        </w:rPr>
+      </w:pPr>
+    </w:p>
+    <w:p>
+      <w:pPr>
+        <w:spacing w:after="0" w:line="276" w:lineRule="auto"/>
+        <w:jc w:val="both"/>
+        <w:rPr>
+          <w:b/>
+        </w:rPr>
+      </w:pPr>
+    </w:p>
+    <w:p>
+      <w:pPr>
+        <w:spacing w:after="0" w:line="276" w:lineRule="auto"/>
+        <w:jc w:val="both"/>
+        <w:rPr>
+          <w:noProof/>
+        </w:rPr>
+      </w:pPr>
+      <w:r>
+        <w:rPr>
+          <w:b/>
+        </w:rPr>
+        <w:t xml:space="preserve">Half- </w:t>
+      </w:r>
+      <w:proofErr w:type="spellStart"/>
+      <w:proofErr w:type="gramStart"/>
+      <w:r>
+        <w:rPr>
+          <w:b/>
+        </w:rPr>
+        <w:t>Subtractor</w:t>
+      </w:r>
+      <w:proofErr w:type="spellEnd"/>
+      <w:r>
+        <w:rPr>
+          <w:b/>
+        </w:rPr>
+        <w:t xml:space="preserve"> :</w:t>
+      </w:r>
+      <w:proofErr w:type="gramEnd"/>
+      <w:r>
+        <w:rPr>
+          <w:noProof/>
+        </w:rPr>
+        <w:t xml:space="preserve"> </w:t>
+      </w:r>
+    </w:p>
+    <w:p>
+      <w:pPr>
+        <w:spacing w:after="0" w:line="276" w:lineRule="auto"/>
+        <w:jc w:val="both"/>
+        <w:rPr>
+          <w:noProof/>
+        </w:rPr>
+      </w:pPr>
+      <w:r>
+        <w:rPr>
+          <w:noProof/>
+          <w:lang w:val="en-US"/>
+        </w:rPr>
+        <w:drawing>
+          <wp:inline distT="0" distB="0" distL="0" distR="0" wp14:anchorId="76CF61C0" wp14:editId="0CE603A1">
+            <wp:extent cx="2076450" cy="1219200"/>
+            <wp:effectExtent l="0" t="0" r="0" b="0"/>
+            <wp:docPr id="52" name="Picture 52"/>
+            <wp:cNvGraphicFramePr>
+              <a:graphicFrameLocks xmlns:a="http://schemas.openxmlformats.org/drawingml/2006/main" noChangeAspect="1"/>
+            </wp:cNvGraphicFramePr>
+            <a:graphic xmlns:a="http://schemas.openxmlformats.org/drawingml/2006/main">
+              <a:graphicData uri="http://schemas.openxmlformats.org/drawingml/2006/picture">
+                <pic:pic xmlns:pic="http://schemas.openxmlformats.org/drawingml/2006/picture">
+                  <pic:nvPicPr>
+                    <pic:cNvPr id="0" name="Picture 27"/>
+                    <pic:cNvPicPr>
+                      <a:picLocks noChangeAspect="1" noChangeArrowheads="1"/>
+                    </pic:cNvPicPr>
+                  </pic:nvPicPr>
+                  <pic:blipFill>
+                    <a:blip r:embed="rId48">
+                      <a:extLst>
+                        <a:ext uri="{28A0092B-C50C-407E-A947-70E740481C1C}">
+                          <a14:useLocalDpi xmlns:a14="http://schemas.microsoft.com/office/drawing/2010/main" val="0"/>
+                        </a:ext>
+                      </a:extLst>
+                    </a:blip>
+                    <a:srcRect/>
+                    <a:stretch>
+                      <a:fillRect/>
+                    </a:stretch>
+                  </pic:blipFill>
+                  <pic:spPr bwMode="auto">
+                    <a:xfrm>
+                      <a:off x="0" y="0"/>
+                      <a:ext cx="2076450" cy="1219200"/>
+                    </a:xfrm>
+                    <a:prstGeom prst="rect">
+                      <a:avLst/>
+                    </a:prstGeom>
+                    <a:noFill/>
+                    <a:ln>
+                      <a:noFill/>
+                    </a:ln>
+                  </pic:spPr>
+                </pic:pic>
+              </a:graphicData>
+            </a:graphic>
+          </wp:inline>
+        </w:drawing>
+      </w:r>
+      <w:r>
+        <w:rPr>
+          <w:noProof/>
+        </w:rPr>
+        <w:t xml:space="preserve">   </w:t>
+      </w:r>
+      <w:r>
+        <w:rPr>
+          <w:noProof/>
+          <w:lang w:val="en-US"/>
+        </w:rPr>
+        <w:drawing>
+          <wp:inline distT="0" distB="0" distL="0" distR="0" wp14:anchorId="26F4A49A" wp14:editId="125B6910">
+            <wp:extent cx="3114675" cy="1419225"/>
+            <wp:effectExtent l="0" t="0" r="9525" b="9525"/>
+            <wp:docPr id="53" name="Picture 53"/>
+            <wp:cNvGraphicFramePr>
+              <a:graphicFrameLocks xmlns:a="http://schemas.openxmlformats.org/drawingml/2006/main" noChangeAspect="1"/>
+            </wp:cNvGraphicFramePr>
+            <a:graphic xmlns:a="http://schemas.openxmlformats.org/drawingml/2006/main">
+              <a:graphicData uri="http://schemas.openxmlformats.org/drawingml/2006/picture">
+                <pic:pic xmlns:pic="http://schemas.openxmlformats.org/drawingml/2006/picture">
+                  <pic:nvPicPr>
+                    <pic:cNvPr id="0" name="Picture 28"/>
+                    <pic:cNvPicPr>
+                      <a:picLocks noChangeAspect="1" noChangeArrowheads="1"/>
+                    </pic:cNvPicPr>
+                  </pic:nvPicPr>
+                  <pic:blipFill>
+                    <a:blip r:embed="rId49">
+                      <a:extLst>
+                        <a:ext uri="{28A0092B-C50C-407E-A947-70E740481C1C}">
+                          <a14:useLocalDpi xmlns:a14="http://schemas.microsoft.com/office/drawing/2010/main" val="0"/>
+                        </a:ext>
+                      </a:extLst>
+                    </a:blip>
+                    <a:srcRect/>
+                    <a:stretch>
+                      <a:fillRect/>
+                    </a:stretch>
+                  </pic:blipFill>
+                  <pic:spPr bwMode="auto">
+                    <a:xfrm>
+                      <a:off x="0" y="0"/>
+                      <a:ext cx="3114675" cy="1419225"/>
+                    </a:xfrm>
+                    <a:prstGeom prst="rect">
+                      <a:avLst/>
+                    </a:prstGeom>
+                    <a:noFill/>
+                    <a:ln>
+                      <a:noFill/>
+                    </a:ln>
+                  </pic:spPr>
+                </pic:pic>
+              </a:graphicData>
+            </a:graphic>
+          </wp:inline>
+        </w:drawing>
+      </w:r>
+    </w:p>
+    <w:p>
+      <w:pPr>
+        <w:spacing w:after="0" w:line="276" w:lineRule="auto"/>
+        <w:jc w:val="both"/>
+        <w:rPr>
+          <w:noProof/>
+        </w:rPr>
+      </w:pPr>
+    </w:p>
+    <w:p>
+      <w:pPr>
+        <w:spacing w:after="0" w:line="276" w:lineRule="auto"/>
+        <w:jc w:val="both"/>
+        <w:rPr>
+          <w:noProof/>
+        </w:rPr>
+      </w:pPr>
+    </w:p>
+    <w:p>
+      <w:pPr>
+        <w:spacing w:after="0" w:line="276" w:lineRule="auto"/>
+        <w:jc w:val="both"/>
+        <w:rPr>
+          <w:b/>
+        </w:rPr>
+      </w:pPr>
+      <w:r>
+        <w:rPr>
+          <w:noProof/>
+          <w:lang w:val="en-US"/>
+        </w:rPr>
+        <w:drawing>
+          <wp:inline distT="0" distB="0" distL="0" distR="0" wp14:anchorId="3C3D5762" wp14:editId="184E2019">
+            <wp:extent cx="2042017" cy="2161309"/>
+            <wp:effectExtent l="0" t="0" r="0" b="0"/>
+            <wp:docPr id="38" name="Picture 38"/>
+            <wp:cNvGraphicFramePr>
+              <a:graphicFrameLocks xmlns:a="http://schemas.openxmlformats.org/drawingml/2006/main" noChangeAspect="1"/>
+            </wp:cNvGraphicFramePr>
+            <a:graphic xmlns:a="http://schemas.openxmlformats.org/drawingml/2006/main">
+              <a:graphicData uri="http://schemas.openxmlformats.org/drawingml/2006/picture">
+                <pic:pic xmlns:pic="http://schemas.openxmlformats.org/drawingml/2006/picture">
+                  <pic:nvPicPr>
+                    <pic:cNvPr id="0" name="Picture 2"/>
+                    <pic:cNvPicPr>
+                      <a:picLocks noChangeAspect="1" noChangeArrowheads="1"/>
+                    </pic:cNvPicPr>
+                  </pic:nvPicPr>
+                  <pic:blipFill rotWithShape="1">
+                    <a:blip r:embed="rId50">
+                      <a:extLst>
+                        <a:ext uri="{28A0092B-C50C-407E-A947-70E740481C1C}">
+                          <a14:useLocalDpi xmlns:a14="http://schemas.microsoft.com/office/drawing/2010/main" val="0"/>
+                        </a:ext>
+                      </a:extLst>
+                    </a:blip>
+                    <a:srcRect l="21708" r="30427" b="20919"/>
+                    <a:stretch/>
+                  </pic:blipFill>
+                  <pic:spPr bwMode="auto">
+                    <a:xfrm>
+                      <a:off x="0" y="0"/>
+                      <a:ext cx="2042491" cy="2161811"/>
+                    </a:xfrm>
+                    <a:prstGeom prst="rect">
+                      <a:avLst/>
+                    </a:prstGeom>
+                    <a:noFill/>
+                    <a:ln>
+                      <a:noFill/>
+                    </a:ln>
+                    <a:extLst>
+                      <a:ext uri="{53640926-AAD7-44D8-BBD7-CCE9431645EC}">
+                        <a14:shadowObscured xmlns:a14="http://schemas.microsoft.com/office/drawing/2010/main"/>
+                      </a:ext>
+                    </a:extLst>
+                  </pic:spPr>
+                </pic:pic>
+              </a:graphicData>
+            </a:graphic>
+          </wp:inline>
+        </w:drawing>
+      </w:r>
+      <w:r>
+        <w:rPr>
+          <w:noProof/>
+        </w:rPr>
+        <w:t xml:space="preserve">          </w:t>
+      </w:r>
+      <w:r>
+        <w:rPr>
+          <w:noProof/>
+          <w:lang w:val="en-US"/>
+        </w:rPr>
+        <w:drawing>
+          <wp:inline distT="0" distB="0" distL="0" distR="0" wp14:anchorId="660FFEAC" wp14:editId="0EA9F58A">
+            <wp:extent cx="2006328" cy="2112719"/>
+            <wp:effectExtent l="0" t="0" r="0" b="1905"/>
+            <wp:docPr id="40" name="Picture 40"/>
+            <wp:cNvGraphicFramePr>
+              <a:graphicFrameLocks xmlns:a="http://schemas.openxmlformats.org/drawingml/2006/main" noChangeAspect="1"/>
+            </wp:cNvGraphicFramePr>
+            <a:graphic xmlns:a="http://schemas.openxmlformats.org/drawingml/2006/main">
+              <a:graphicData uri="http://schemas.openxmlformats.org/drawingml/2006/picture">
+                <pic:pic xmlns:pic="http://schemas.openxmlformats.org/drawingml/2006/picture">
+                  <pic:nvPicPr>
+                    <pic:cNvPr id="0" name="Picture 3"/>
+                    <pic:cNvPicPr>
+                      <a:picLocks noChangeAspect="1" noChangeArrowheads="1"/>
+                    </pic:cNvPicPr>
+                  </pic:nvPicPr>
+                  <pic:blipFill rotWithShape="1">
+                    <a:blip r:embed="rId51">
+                      <a:extLst>
+                        <a:ext uri="{28A0092B-C50C-407E-A947-70E740481C1C}">
+                          <a14:useLocalDpi xmlns:a14="http://schemas.microsoft.com/office/drawing/2010/main" val="0"/>
+                        </a:ext>
+                      </a:extLst>
+                    </a:blip>
+                    <a:srcRect l="9596" r="16717" b="12629"/>
+                    <a:stretch/>
+                  </pic:blipFill>
+                  <pic:spPr bwMode="auto">
+                    <a:xfrm>
+                      <a:off x="0" y="0"/>
+                      <a:ext cx="2007362" cy="2113808"/>
+                    </a:xfrm>
+                    <a:prstGeom prst="rect">
+                      <a:avLst/>
+                    </a:prstGeom>
+                    <a:noFill/>
+                    <a:ln>
+                      <a:noFill/>
+                    </a:ln>
+                    <a:extLst>
+                      <a:ext uri="{53640926-AAD7-44D8-BBD7-CCE9431645EC}">
+                        <a14:shadowObscured xmlns:a14="http://schemas.microsoft.com/office/drawing/2010/main"/>
+                      </a:ext>
+                    </a:extLst>
+                  </pic:spPr>
+                </pic:pic>
+              </a:graphicData>
+            </a:graphic>
+          </wp:inline>
+        </w:drawing>
+      </w:r>
+    </w:p>
+    <w:p>
+      <w:pPr>
+        <w:spacing w:after="0" w:line="276" w:lineRule="auto"/>
+        <w:jc w:val="both"/>
+        <w:rPr>
+          <w:b/>
+        </w:rPr>
+      </w:pPr>
+    </w:p>
+    <w:p>
+      <w:pPr>
+        <w:spacing w:after="0" w:line="276" w:lineRule="auto"/>
+        <w:jc w:val="both"/>
+        <w:rPr>
+          <w:b/>
+        </w:rPr>
+      </w:pPr>
+    </w:p>
+    <w:p>
+      <w:pPr>
+        <w:spacing w:after="0" w:line="276" w:lineRule="auto"/>
+        <w:jc w:val="both"/>
+        <w:rPr>
+          <w:b/>
+        </w:rPr>
+      </w:pPr>
+    </w:p>
+    <w:p>
+      <w:pPr>
+        <w:spacing w:after="0" w:line="276" w:lineRule="auto"/>
+        <w:jc w:val="both"/>
+        <w:rPr>
+          <w:b/>
+        </w:rPr>
+      </w:pPr>
+    </w:p>
+    <w:p>
+      <w:pPr>
+        <w:spacing w:after="0" w:line="276" w:lineRule="auto"/>
+        <w:jc w:val="both"/>
+        <w:rPr>
+          <w:b/>
+        </w:rPr>
+      </w:pPr>
+    </w:p>
+    <w:p>
+      <w:pPr>
+        <w:spacing w:after="0" w:line="276" w:lineRule="auto"/>
+        <w:jc w:val="both"/>
+        <w:rPr>
+          <w:b/>
+        </w:rPr>
+      </w:pPr>
+      <w:r>
+        <w:rPr>
+          <w:b/>
+        </w:rPr>
+        <w:lastRenderedPageBreak/>
+        <w:t xml:space="preserve">Full - </w:t>
+      </w:r>
+      <w:proofErr w:type="spellStart"/>
+      <w:proofErr w:type="gramStart"/>
+      <w:r>
+        <w:rPr>
+          <w:b/>
+        </w:rPr>
+        <w:t>Subtractor</w:t>
+      </w:r>
+      <w:proofErr w:type="spellEnd"/>
+      <w:r>
+        <w:rPr>
+          <w:b/>
+        </w:rPr>
+        <w:t xml:space="preserve"> :</w:t>
+      </w:r>
+      <w:proofErr w:type="gramEnd"/>
+      <w:r>
+        <w:rPr>
+          <w:b/>
+        </w:rPr>
+        <w:t xml:space="preserve"> </w:t>
+      </w:r>
+    </w:p>
+    <w:p>
+      <w:pPr>
+        <w:pStyle w:val="ListParagraph"/>
+        <w:jc w:val="both"/>
+        <w:rPr>
+          <w:noProof/>
+        </w:rPr>
+      </w:pPr>
+      <w:r>
+        <w:rPr>
+          <w:noProof/>
+          <w:lang w:val="en-US"/>
+        </w:rPr>
+        <w:drawing>
+          <wp:inline distT="0" distB="0" distL="0" distR="0" wp14:anchorId="064F706E" wp14:editId="6F038C13">
+            <wp:extent cx="1952625" cy="2006930"/>
+            <wp:effectExtent l="0" t="0" r="0" b="0"/>
+            <wp:docPr id="47" name="Picture 47"/>
+            <wp:cNvGraphicFramePr>
+              <a:graphicFrameLocks xmlns:a="http://schemas.openxmlformats.org/drawingml/2006/main" noChangeAspect="1"/>
+            </wp:cNvGraphicFramePr>
+            <a:graphic xmlns:a="http://schemas.openxmlformats.org/drawingml/2006/main">
+              <a:graphicData uri="http://schemas.openxmlformats.org/drawingml/2006/picture">
+                <pic:pic xmlns:pic="http://schemas.openxmlformats.org/drawingml/2006/picture">
+                  <pic:nvPicPr>
+                    <pic:cNvPr id="0" name="Picture 18"/>
+                    <pic:cNvPicPr>
+                      <a:picLocks noChangeAspect="1" noChangeArrowheads="1"/>
+                    </pic:cNvPicPr>
+                  </pic:nvPicPr>
+                  <pic:blipFill rotWithShape="1">
+                    <a:blip r:embed="rId52">
+                      <a:extLst>
+                        <a:ext uri="{28A0092B-C50C-407E-A947-70E740481C1C}">
+                          <a14:useLocalDpi xmlns:a14="http://schemas.microsoft.com/office/drawing/2010/main" val="0"/>
+                        </a:ext>
+                      </a:extLst>
+                    </a:blip>
+                    <a:srcRect b="11470"/>
+                    <a:stretch/>
+                  </pic:blipFill>
+                  <pic:spPr bwMode="auto">
+                    <a:xfrm>
+                      <a:off x="0" y="0"/>
+                      <a:ext cx="1952625" cy="2006930"/>
+                    </a:xfrm>
+                    <a:prstGeom prst="rect">
+                      <a:avLst/>
+                    </a:prstGeom>
+                    <a:noFill/>
+                    <a:ln>
+                      <a:noFill/>
+                    </a:ln>
+                    <a:extLst>
+                      <a:ext uri="{53640926-AAD7-44D8-BBD7-CCE9431645EC}">
+                        <a14:shadowObscured xmlns:a14="http://schemas.microsoft.com/office/drawing/2010/main"/>
+                      </a:ext>
+                    </a:extLst>
+                  </pic:spPr>
+                </pic:pic>
+              </a:graphicData>
+            </a:graphic>
+          </wp:inline>
+        </w:drawing>
+      </w:r>
+      <w:r>
+        <w:rPr>
+          <w:noProof/>
+        </w:rPr>
+        <w:t xml:space="preserve">      </w:t>
+      </w:r>
+      <w:r>
+        <w:rPr>
+          <w:noProof/>
+          <w:lang w:val="en-US"/>
+        </w:rPr>
+        <w:drawing>
+          <wp:inline distT="0" distB="0" distL="0" distR="0" wp14:anchorId="71FA71CA" wp14:editId="2FEC5116">
+            <wp:extent cx="1704975" cy="2047875"/>
+            <wp:effectExtent l="0" t="0" r="9525" b="9525"/>
+            <wp:docPr id="46" name="Picture 46"/>
+            <wp:cNvGraphicFramePr>
+              <a:graphicFrameLocks xmlns:a="http://schemas.openxmlformats.org/drawingml/2006/main" noChangeAspect="1"/>
+            </wp:cNvGraphicFramePr>
+            <a:graphic xmlns:a="http://schemas.openxmlformats.org/drawingml/2006/main">
+              <a:graphicData uri="http://schemas.openxmlformats.org/drawingml/2006/picture">
+                <pic:pic xmlns:pic="http://schemas.openxmlformats.org/drawingml/2006/picture">
+                  <pic:nvPicPr>
+                    <pic:cNvPr id="0" name="Picture 17"/>
+                    <pic:cNvPicPr>
+                      <a:picLocks noChangeAspect="1" noChangeArrowheads="1"/>
+                    </pic:cNvPicPr>
+                  </pic:nvPicPr>
+                  <pic:blipFill>
+                    <a:blip r:embed="rId53">
+                      <a:extLst>
+                        <a:ext uri="{28A0092B-C50C-407E-A947-70E740481C1C}">
+                          <a14:useLocalDpi xmlns:a14="http://schemas.microsoft.com/office/drawing/2010/main" val="0"/>
+                        </a:ext>
+                      </a:extLst>
+                    </a:blip>
+                    <a:srcRect/>
+                    <a:stretch>
+                      <a:fillRect/>
+                    </a:stretch>
+                  </pic:blipFill>
+                  <pic:spPr bwMode="auto">
+                    <a:xfrm>
+                      <a:off x="0" y="0"/>
+                      <a:ext cx="1704975" cy="2047875"/>
+                    </a:xfrm>
+                    <a:prstGeom prst="rect">
+                      <a:avLst/>
+                    </a:prstGeom>
+                    <a:noFill/>
+                    <a:ln>
+                      <a:noFill/>
+                    </a:ln>
+                  </pic:spPr>
+                </pic:pic>
+              </a:graphicData>
+            </a:graphic>
+          </wp:inline>
+        </w:drawing>
+      </w:r>
+    </w:p>
+    <w:p>
+      <w:pPr>
+        <w:pStyle w:val="ListParagraph"/>
+        <w:jc w:val="both"/>
+        <w:rPr>
+          <w:noProof/>
+        </w:rPr>
+      </w:pPr>
+    </w:p>
+    <w:p>
+      <w:pPr>
+        <w:pStyle w:val="ListParagraph"/>
+        <w:jc w:val="both"/>
+      </w:pPr>
+      <w:r>
+        <w:rPr>
+          <w:noProof/>
+          <w:lang w:val="en-US"/>
+        </w:rPr>
+        <w:drawing>
+          <wp:inline distT="0" distB="0" distL="0" distR="0" wp14:anchorId="2B1E8BC0" wp14:editId="4DE41107">
+            <wp:extent cx="2505075" cy="1790700"/>
+            <wp:effectExtent l="0" t="0" r="9525" b="0"/>
+            <wp:docPr id="48" name="Picture 48"/>
+            <wp:cNvGraphicFramePr>
+              <a:graphicFrameLocks xmlns:a="http://schemas.openxmlformats.org/drawingml/2006/main" noChangeAspect="1"/>
+            </wp:cNvGraphicFramePr>
+            <a:graphic xmlns:a="http://schemas.openxmlformats.org/drawingml/2006/main">
+              <a:graphicData uri="http://schemas.openxmlformats.org/drawingml/2006/picture">
+                <pic:pic xmlns:pic="http://schemas.openxmlformats.org/drawingml/2006/picture">
+                  <pic:nvPicPr>
+                    <pic:cNvPr id="0" name="Picture 19"/>
+                    <pic:cNvPicPr>
+                      <a:picLocks noChangeAspect="1" noChangeArrowheads="1"/>
+                    </pic:cNvPicPr>
+                  </pic:nvPicPr>
+                  <pic:blipFill>
+                    <a:blip r:embed="rId54">
+                      <a:extLst>
+                        <a:ext uri="{28A0092B-C50C-407E-A947-70E740481C1C}">
+                          <a14:useLocalDpi xmlns:a14="http://schemas.microsoft.com/office/drawing/2010/main" val="0"/>
+                        </a:ext>
+                      </a:extLst>
+                    </a:blip>
+                    <a:srcRect/>
+                    <a:stretch>
+                      <a:fillRect/>
+                    </a:stretch>
+                  </pic:blipFill>
+                  <pic:spPr bwMode="auto">
+                    <a:xfrm>
+                      <a:off x="0" y="0"/>
+                      <a:ext cx="2505075" cy="1790700"/>
+                    </a:xfrm>
+                    <a:prstGeom prst="rect">
+                      <a:avLst/>
+                    </a:prstGeom>
+                    <a:noFill/>
+                    <a:ln>
+                      <a:noFill/>
+                    </a:ln>
+                  </pic:spPr>
+                </pic:pic>
+              </a:graphicData>
+            </a:graphic>
+          </wp:inline>
+        </w:drawing>
+      </w:r>
+    </w:p>
+    <w:p>
+      <w:pPr>
+        <w:pStyle w:val="ListParagraph"/>
+        <w:jc w:val="both"/>
+      </w:pPr>
+    </w:p>
+    <w:p>
+      <w:pPr>
+        <w:pStyle w:val="ListParagraph"/>
+        <w:jc w:val="both"/>
+        <w:rPr>
+          <w:noProof/>
+        </w:rPr>
+      </w:pPr>
+      <w:r>
+        <w:rPr>
+          <w:noProof/>
+          <w:lang w:val="en-US"/>
+        </w:rPr>
+        <w:drawing>
+          <wp:inline distT="0" distB="0" distL="0" distR="0" wp14:anchorId="5E391762" wp14:editId="0C60C427">
+            <wp:extent cx="4275117" cy="4025215"/>
+            <wp:effectExtent l="0" t="0" r="0" b="0"/>
+            <wp:docPr id="45" name="Picture 45"/>
+            <wp:cNvGraphicFramePr>
+              <a:graphicFrameLocks xmlns:a="http://schemas.openxmlformats.org/drawingml/2006/main" noChangeAspect="1"/>
+            </wp:cNvGraphicFramePr>
+            <a:graphic xmlns:a="http://schemas.openxmlformats.org/drawingml/2006/main">
+              <a:graphicData uri="http://schemas.openxmlformats.org/drawingml/2006/picture">
+                <pic:pic xmlns:pic="http://schemas.openxmlformats.org/drawingml/2006/picture">
+                  <pic:nvPicPr>
+                    <pic:cNvPr id="0" name="Picture 12"/>
+                    <pic:cNvPicPr>
+                      <a:picLocks noChangeAspect="1" noChangeArrowheads="1"/>
+                    </pic:cNvPicPr>
+                  </pic:nvPicPr>
+                  <pic:blipFill>
+                    <a:blip r:embed="rId55">
+                      <a:extLst>
+                        <a:ext uri="{28A0092B-C50C-407E-A947-70E740481C1C}">
+                          <a14:useLocalDpi xmlns:a14="http://schemas.microsoft.com/office/drawing/2010/main" val="0"/>
+                        </a:ext>
+                      </a:extLst>
+                    </a:blip>
+                    <a:srcRect/>
+                    <a:stretch>
+                      <a:fillRect/>
+                    </a:stretch>
+                  </pic:blipFill>
+                  <pic:spPr bwMode="auto">
+                    <a:xfrm>
+                      <a:off x="0" y="0"/>
+                      <a:ext cx="4278507" cy="4028406"/>
+                    </a:xfrm>
+                    <a:prstGeom prst="rect">
+                      <a:avLst/>
+                    </a:prstGeom>
+                    <a:noFill/>
+                    <a:ln>
+                      <a:noFill/>
+                    </a:ln>
+                  </pic:spPr>
+                </pic:pic>
+              </a:graphicData>
+            </a:graphic>
+          </wp:inline>
+        </w:drawing>
+      </w:r>
+    </w:p>
+    <w:p/>
     <w:p>
       <w:pPr>
         <w:pStyle w:val="Heading1"/>
@@ -2478,6 +7497,8 @@
       <w:r>
         <w:br w:type="page"/>
       </w:r>
+      <w:bookmarkStart w:id="0" w:name="_GoBack"/>
+      <w:bookmarkEnd w:id="0"/>
     </w:p>
     <w:p>
       <w:pPr>
@@ -2773,7 +7794,7 @@
     </w:p>
     <w:p/>
     <w:sectPr>
-      <w:headerReference w:type="default" r:id="rId7"/>
+      <w:headerReference w:type="default" r:id="rId56"/>
       <w:pgSz w:w="11906" w:h="16838"/>
       <w:pgMar w:top="1440" w:right="1440" w:bottom="1440" w:left="1440" w:header="708" w:footer="708" w:gutter="0"/>
       <w:cols w:space="708"/>
@@ -5477,4 +10498,16 @@
     </a:ext>
   </a:extLst>
 </a:theme>
+</file>
+
+<file path=customXml/item1.xml><?xml version="1.0" encoding="utf-8"?>
+<b:Sources xmlns:b="http://schemas.openxmlformats.org/officeDocument/2006/bibliography" xmlns="http://schemas.openxmlformats.org/officeDocument/2006/bibliography" SelectedStyle="\APASixthEditionOfficeOnline.xsl" StyleName="APA" Version="6"/>
+</file>
+
+<file path=customXml/itemProps1.xml><?xml version="1.0" encoding="utf-8"?>
+<ds:datastoreItem xmlns:ds="http://schemas.openxmlformats.org/officeDocument/2006/customXml" ds:itemID="{FDDDEA2A-DAAF-4594-AE98-6E135ADAE8BC}">
+  <ds:schemaRefs>
+    <ds:schemaRef ds:uri="http://schemas.openxmlformats.org/officeDocument/2006/bibliography"/>
+  </ds:schemaRefs>
+</ds:datastoreItem>
 </file>